--- a/thesis/15信管 钟永杰 - 初稿修改查重.docx
+++ b/thesis/15信管 钟永杰 - 初稿修改查重.docx
@@ -1396,7 +1396,7 @@
           <w:r>
             <w:fldChar w:fldCharType="separate"/>
           </w:r>
-          <w:hyperlink w:anchor="_Toc7203199" w:history="1">
+          <w:hyperlink w:anchor="_Toc7449439" w:history="1">
             <w:r>
               <w:rPr>
                 <w:rStyle w:val="a5"/>
@@ -1432,7 +1432,7 @@
                 <w:noProof/>
                 <w:webHidden/>
               </w:rPr>
-              <w:instrText xml:space="preserve"> PAGEREF _Toc7203199 \h </w:instrText>
+              <w:instrText xml:space="preserve"> PAGEREF _Toc7449439 \h </w:instrText>
             </w:r>
             <w:r>
               <w:rPr>
@@ -1478,7 +1478,7 @@
               <w:szCs w:val="22"/>
             </w:rPr>
           </w:pPr>
-          <w:hyperlink w:anchor="_Toc7203200" w:history="1">
+          <w:hyperlink w:anchor="_Toc7449440" w:history="1">
             <w:r>
               <w:rPr>
                 <w:rStyle w:val="a5"/>
@@ -1514,7 +1514,7 @@
                 <w:noProof/>
                 <w:webHidden/>
               </w:rPr>
-              <w:instrText xml:space="preserve"> PAGEREF _Toc7203200 \h </w:instrText>
+              <w:instrText xml:space="preserve"> PAGEREF _Toc7449440 \h </w:instrText>
             </w:r>
             <w:r>
               <w:rPr>
@@ -1560,7 +1560,7 @@
               <w:szCs w:val="22"/>
             </w:rPr>
           </w:pPr>
-          <w:hyperlink w:anchor="_Toc7203201" w:history="1">
+          <w:hyperlink w:anchor="_Toc7449441" w:history="1">
             <w:r>
               <w:rPr>
                 <w:rStyle w:val="a5"/>
@@ -1596,7 +1596,7 @@
                 <w:noProof/>
                 <w:webHidden/>
               </w:rPr>
-              <w:instrText xml:space="preserve"> PAGEREF _Toc7203201 \h </w:instrText>
+              <w:instrText xml:space="preserve"> PAGEREF _Toc7449441 \h </w:instrText>
             </w:r>
             <w:r>
               <w:rPr>
@@ -1638,7 +1638,7 @@
               <w:szCs w:val="22"/>
             </w:rPr>
           </w:pPr>
-          <w:hyperlink w:anchor="_Toc7203202" w:history="1">
+          <w:hyperlink w:anchor="_Toc7449442" w:history="1">
             <w:r>
               <w:rPr>
                 <w:rStyle w:val="a5"/>
@@ -1674,7 +1674,7 @@
                 <w:noProof/>
                 <w:webHidden/>
               </w:rPr>
-              <w:instrText xml:space="preserve"> PAGEREF _Toc7203202 \h </w:instrText>
+              <w:instrText xml:space="preserve"> PAGEREF _Toc7449442 \h </w:instrText>
             </w:r>
             <w:r>
               <w:rPr>
@@ -1720,7 +1720,7 @@
               <w:szCs w:val="22"/>
             </w:rPr>
           </w:pPr>
-          <w:hyperlink w:anchor="_Toc7203203" w:history="1">
+          <w:hyperlink w:anchor="_Toc7449443" w:history="1">
             <w:r>
               <w:rPr>
                 <w:rStyle w:val="a5"/>
@@ -1756,7 +1756,7 @@
                 <w:noProof/>
                 <w:webHidden/>
               </w:rPr>
-              <w:instrText xml:space="preserve"> PAGEREF _Toc7203203 \h </w:instrText>
+              <w:instrText xml:space="preserve"> PAGEREF _Toc7449443 \h </w:instrText>
             </w:r>
             <w:r>
               <w:rPr>
@@ -1802,7 +1802,7 @@
               <w:szCs w:val="22"/>
             </w:rPr>
           </w:pPr>
-          <w:hyperlink w:anchor="_Toc7203204" w:history="1">
+          <w:hyperlink w:anchor="_Toc7449444" w:history="1">
             <w:r>
               <w:rPr>
                 <w:rStyle w:val="a5"/>
@@ -1838,7 +1838,7 @@
                 <w:noProof/>
                 <w:webHidden/>
               </w:rPr>
-              <w:instrText xml:space="preserve"> PAGEREF _Toc7203204 \h </w:instrText>
+              <w:instrText xml:space="preserve"> PAGEREF _Toc7449444 \h </w:instrText>
             </w:r>
             <w:r>
               <w:rPr>
@@ -1884,7 +1884,7 @@
               <w:szCs w:val="22"/>
             </w:rPr>
           </w:pPr>
-          <w:hyperlink w:anchor="_Toc7203205" w:history="1">
+          <w:hyperlink w:anchor="_Toc7449445" w:history="1">
             <w:r>
               <w:rPr>
                 <w:rStyle w:val="a5"/>
@@ -1920,7 +1920,7 @@
                 <w:noProof/>
                 <w:webHidden/>
               </w:rPr>
-              <w:instrText xml:space="preserve"> PAGEREF _Toc7203205 \h </w:instrText>
+              <w:instrText xml:space="preserve"> PAGEREF _Toc7449445 \h </w:instrText>
             </w:r>
             <w:r>
               <w:rPr>
@@ -1966,7 +1966,7 @@
               <w:szCs w:val="22"/>
             </w:rPr>
           </w:pPr>
-          <w:hyperlink w:anchor="_Toc7203206" w:history="1">
+          <w:hyperlink w:anchor="_Toc7449446" w:history="1">
             <w:r>
               <w:rPr>
                 <w:rStyle w:val="a5"/>
@@ -2002,7 +2002,7 @@
                 <w:noProof/>
                 <w:webHidden/>
               </w:rPr>
-              <w:instrText xml:space="preserve"> PAGEREF _Toc7203206 \h </w:instrText>
+              <w:instrText xml:space="preserve"> PAGEREF _Toc7449446 \h </w:instrText>
             </w:r>
             <w:r>
               <w:rPr>
@@ -2048,7 +2048,7 @@
               <w:szCs w:val="22"/>
             </w:rPr>
           </w:pPr>
-          <w:hyperlink w:anchor="_Toc7203207" w:history="1">
+          <w:hyperlink w:anchor="_Toc7449447" w:history="1">
             <w:r>
               <w:rPr>
                 <w:rStyle w:val="a5"/>
@@ -2084,7 +2084,7 @@
                 <w:noProof/>
                 <w:webHidden/>
               </w:rPr>
-              <w:instrText xml:space="preserve"> PAGEREF _Toc7203207 \h </w:instrText>
+              <w:instrText xml:space="preserve"> PAGEREF _Toc7449447 \h </w:instrText>
             </w:r>
             <w:r>
               <w:rPr>
@@ -2130,7 +2130,7 @@
               <w:szCs w:val="22"/>
             </w:rPr>
           </w:pPr>
-          <w:hyperlink w:anchor="_Toc7203208" w:history="1">
+          <w:hyperlink w:anchor="_Toc7449448" w:history="1">
             <w:r>
               <w:rPr>
                 <w:rStyle w:val="a5"/>
@@ -2166,7 +2166,7 @@
                 <w:noProof/>
                 <w:webHidden/>
               </w:rPr>
-              <w:instrText xml:space="preserve"> PAGEREF _Toc7203208 \h </w:instrText>
+              <w:instrText xml:space="preserve"> PAGEREF _Toc7449448 \h </w:instrText>
             </w:r>
             <w:r>
               <w:rPr>
@@ -2212,7 +2212,7 @@
               <w:szCs w:val="22"/>
             </w:rPr>
           </w:pPr>
-          <w:hyperlink w:anchor="_Toc7203209" w:history="1">
+          <w:hyperlink w:anchor="_Toc7449449" w:history="1">
             <w:r>
               <w:rPr>
                 <w:rStyle w:val="a5"/>
@@ -2248,7 +2248,7 @@
                 <w:noProof/>
                 <w:webHidden/>
               </w:rPr>
-              <w:instrText xml:space="preserve"> PAGEREF _Toc7203209 \h </w:instrText>
+              <w:instrText xml:space="preserve"> PAGEREF _Toc7449449 \h </w:instrText>
             </w:r>
             <w:r>
               <w:rPr>
@@ -2294,7 +2294,7 @@
               <w:szCs w:val="22"/>
             </w:rPr>
           </w:pPr>
-          <w:hyperlink w:anchor="_Toc7203210" w:history="1">
+          <w:hyperlink w:anchor="_Toc7449450" w:history="1">
             <w:r>
               <w:rPr>
                 <w:rStyle w:val="a5"/>
@@ -2329,7 +2329,7 @@
                 <w:noProof/>
                 <w:webHidden/>
               </w:rPr>
-              <w:instrText xml:space="preserve"> PAGEREF _Toc7203210 \h </w:instrText>
+              <w:instrText xml:space="preserve"> PAGEREF _Toc7449450 \h </w:instrText>
             </w:r>
             <w:r>
               <w:rPr>
@@ -2375,7 +2375,7 @@
               <w:szCs w:val="22"/>
             </w:rPr>
           </w:pPr>
-          <w:hyperlink w:anchor="_Toc7203211" w:history="1">
+          <w:hyperlink w:anchor="_Toc7449451" w:history="1">
             <w:r>
               <w:rPr>
                 <w:rStyle w:val="a5"/>
@@ -2410,7 +2410,7 @@
                 <w:noProof/>
                 <w:webHidden/>
               </w:rPr>
-              <w:instrText xml:space="preserve"> PAGEREF _Toc7203211 \h </w:instrText>
+              <w:instrText xml:space="preserve"> PAGEREF _Toc7449451 \h </w:instrText>
             </w:r>
             <w:r>
               <w:rPr>
@@ -2456,7 +2456,7 @@
               <w:szCs w:val="22"/>
             </w:rPr>
           </w:pPr>
-          <w:hyperlink w:anchor="_Toc7203212" w:history="1">
+          <w:hyperlink w:anchor="_Toc7449452" w:history="1">
             <w:r>
               <w:rPr>
                 <w:rStyle w:val="a5"/>
@@ -2492,7 +2492,7 @@
                 <w:noProof/>
                 <w:webHidden/>
               </w:rPr>
-              <w:instrText xml:space="preserve"> PAGEREF _Toc7203212 \h </w:instrText>
+              <w:instrText xml:space="preserve"> PAGEREF _Toc7449452 \h </w:instrText>
             </w:r>
             <w:r>
               <w:rPr>
@@ -2538,7 +2538,7 @@
               <w:szCs w:val="22"/>
             </w:rPr>
           </w:pPr>
-          <w:hyperlink w:anchor="_Toc7203213" w:history="1">
+          <w:hyperlink w:anchor="_Toc7449453" w:history="1">
             <w:r>
               <w:rPr>
                 <w:rStyle w:val="a5"/>
@@ -2573,7 +2573,7 @@
                 <w:noProof/>
                 <w:webHidden/>
               </w:rPr>
-              <w:instrText xml:space="preserve"> PAGEREF _Toc7203213 \h </w:instrText>
+              <w:instrText xml:space="preserve"> PAGEREF _Toc7449453 \h </w:instrText>
             </w:r>
             <w:r>
               <w:rPr>
@@ -2619,7 +2619,7 @@
               <w:szCs w:val="22"/>
             </w:rPr>
           </w:pPr>
-          <w:hyperlink w:anchor="_Toc7203214" w:history="1">
+          <w:hyperlink w:anchor="_Toc7449454" w:history="1">
             <w:r>
               <w:rPr>
                 <w:rStyle w:val="a5"/>
@@ -2654,7 +2654,7 @@
                 <w:noProof/>
                 <w:webHidden/>
               </w:rPr>
-              <w:instrText xml:space="preserve"> PAGEREF _Toc7203214 \h </w:instrText>
+              <w:instrText xml:space="preserve"> PAGEREF _Toc7449454 \h </w:instrText>
             </w:r>
             <w:r>
               <w:rPr>
@@ -2700,7 +2700,7 @@
               <w:szCs w:val="22"/>
             </w:rPr>
           </w:pPr>
-          <w:hyperlink w:anchor="_Toc7203215" w:history="1">
+          <w:hyperlink w:anchor="_Toc7449455" w:history="1">
             <w:r>
               <w:rPr>
                 <w:rStyle w:val="a5"/>
@@ -2736,7 +2736,7 @@
                 <w:noProof/>
                 <w:webHidden/>
               </w:rPr>
-              <w:instrText xml:space="preserve"> PAGEREF _Toc7203215 \h </w:instrText>
+              <w:instrText xml:space="preserve"> PAGEREF _Toc7449455 \h </w:instrText>
             </w:r>
             <w:r>
               <w:rPr>
@@ -2778,7 +2778,7 @@
               <w:szCs w:val="22"/>
             </w:rPr>
           </w:pPr>
-          <w:hyperlink w:anchor="_Toc7203216" w:history="1">
+          <w:hyperlink w:anchor="_Toc7449456" w:history="1">
             <w:r>
               <w:rPr>
                 <w:rStyle w:val="a5"/>
@@ -2813,7 +2813,7 @@
                 <w:noProof/>
                 <w:webHidden/>
               </w:rPr>
-              <w:instrText xml:space="preserve"> PAGEREF _Toc7203216 \h </w:instrText>
+              <w:instrText xml:space="preserve"> PAGEREF _Toc7449456 \h </w:instrText>
             </w:r>
             <w:r>
               <w:rPr>
@@ -2859,7 +2859,7 @@
               <w:szCs w:val="22"/>
             </w:rPr>
           </w:pPr>
-          <w:hyperlink w:anchor="_Toc7203217" w:history="1">
+          <w:hyperlink w:anchor="_Toc7449457" w:history="1">
             <w:r>
               <w:rPr>
                 <w:rStyle w:val="a5"/>
@@ -2894,7 +2894,7 @@
                 <w:noProof/>
                 <w:webHidden/>
               </w:rPr>
-              <w:instrText xml:space="preserve"> PAGEREF _Toc7203217 \h </w:instrText>
+              <w:instrText xml:space="preserve"> PAGEREF _Toc7449457 \h </w:instrText>
             </w:r>
             <w:r>
               <w:rPr>
@@ -2940,7 +2940,7 @@
               <w:szCs w:val="22"/>
             </w:rPr>
           </w:pPr>
-          <w:hyperlink w:anchor="_Toc7203218" w:history="1">
+          <w:hyperlink w:anchor="_Toc7449458" w:history="1">
             <w:r>
               <w:rPr>
                 <w:rStyle w:val="a5"/>
@@ -2975,7 +2975,7 @@
                 <w:noProof/>
                 <w:webHidden/>
               </w:rPr>
-              <w:instrText xml:space="preserve"> PAGEREF _Toc7203218 \h </w:instrText>
+              <w:instrText xml:space="preserve"> PAGEREF _Toc7449458 \h </w:instrText>
             </w:r>
             <w:r>
               <w:rPr>
@@ -3021,7 +3021,7 @@
               <w:szCs w:val="22"/>
             </w:rPr>
           </w:pPr>
-          <w:hyperlink w:anchor="_Toc7203219" w:history="1">
+          <w:hyperlink w:anchor="_Toc7449459" w:history="1">
             <w:r>
               <w:rPr>
                 <w:rStyle w:val="a5"/>
@@ -3056,7 +3056,7 @@
                 <w:noProof/>
                 <w:webHidden/>
               </w:rPr>
-              <w:instrText xml:space="preserve"> PAGEREF _Toc7203219 \h </w:instrText>
+              <w:instrText xml:space="preserve"> PAGEREF _Toc7449459 \h </w:instrText>
             </w:r>
             <w:r>
               <w:rPr>
@@ -3102,7 +3102,7 @@
               <w:szCs w:val="22"/>
             </w:rPr>
           </w:pPr>
-          <w:hyperlink w:anchor="_Toc7203220" w:history="1">
+          <w:hyperlink w:anchor="_Toc7449460" w:history="1">
             <w:r>
               <w:rPr>
                 <w:rStyle w:val="a5"/>
@@ -3137,7 +3137,7 @@
                 <w:noProof/>
                 <w:webHidden/>
               </w:rPr>
-              <w:instrText xml:space="preserve"> PAGEREF _Toc7203220 \h </w:instrText>
+              <w:instrText xml:space="preserve"> PAGEREF _Toc7449460 \h </w:instrText>
             </w:r>
             <w:r>
               <w:rPr>
@@ -3183,7 +3183,7 @@
               <w:szCs w:val="22"/>
             </w:rPr>
           </w:pPr>
-          <w:hyperlink w:anchor="_Toc7203221" w:history="1">
+          <w:hyperlink w:anchor="_Toc7449461" w:history="1">
             <w:r>
               <w:rPr>
                 <w:rStyle w:val="a5"/>
@@ -3218,7 +3218,7 @@
                 <w:noProof/>
                 <w:webHidden/>
               </w:rPr>
-              <w:instrText xml:space="preserve"> PAGEREF _Toc7203221 \h </w:instrText>
+              <w:instrText xml:space="preserve"> PAGEREF _Toc7449461 \h </w:instrText>
             </w:r>
             <w:r>
               <w:rPr>
@@ -3264,7 +3264,7 @@
               <w:szCs w:val="22"/>
             </w:rPr>
           </w:pPr>
-          <w:hyperlink w:anchor="_Toc7203222" w:history="1">
+          <w:hyperlink w:anchor="_Toc7449462" w:history="1">
             <w:r>
               <w:rPr>
                 <w:rStyle w:val="a5"/>
@@ -3299,7 +3299,7 @@
                 <w:noProof/>
                 <w:webHidden/>
               </w:rPr>
-              <w:instrText xml:space="preserve"> PAGEREF _Toc7203222 \h </w:instrText>
+              <w:instrText xml:space="preserve"> PAGEREF _Toc7449462 \h </w:instrText>
             </w:r>
             <w:r>
               <w:rPr>
@@ -3345,7 +3345,7 @@
               <w:szCs w:val="22"/>
             </w:rPr>
           </w:pPr>
-          <w:hyperlink w:anchor="_Toc7203223" w:history="1">
+          <w:hyperlink w:anchor="_Toc7449463" w:history="1">
             <w:r>
               <w:rPr>
                 <w:rStyle w:val="a5"/>
@@ -3380,7 +3380,7 @@
                 <w:noProof/>
                 <w:webHidden/>
               </w:rPr>
-              <w:instrText xml:space="preserve"> PAGEREF _Toc7203223 \h </w:instrText>
+              <w:instrText xml:space="preserve"> PAGEREF _Toc7449463 \h </w:instrText>
             </w:r>
             <w:r>
               <w:rPr>
@@ -3426,7 +3426,7 @@
               <w:szCs w:val="22"/>
             </w:rPr>
           </w:pPr>
-          <w:hyperlink w:anchor="_Toc7203224" w:history="1">
+          <w:hyperlink w:anchor="_Toc7449464" w:history="1">
             <w:r>
               <w:rPr>
                 <w:rStyle w:val="a5"/>
@@ -3461,7 +3461,7 @@
                 <w:noProof/>
                 <w:webHidden/>
               </w:rPr>
-              <w:instrText xml:space="preserve"> PAGEREF _Toc7203224 \h </w:instrText>
+              <w:instrText xml:space="preserve"> PAGEREF _Toc7449464 \h </w:instrText>
             </w:r>
             <w:r>
               <w:rPr>
@@ -3503,7 +3503,7 @@
               <w:szCs w:val="22"/>
             </w:rPr>
           </w:pPr>
-          <w:hyperlink w:anchor="_Toc7203225" w:history="1">
+          <w:hyperlink w:anchor="_Toc7449465" w:history="1">
             <w:r>
               <w:rPr>
                 <w:rStyle w:val="a5"/>
@@ -3538,7 +3538,7 @@
                 <w:noProof/>
                 <w:webHidden/>
               </w:rPr>
-              <w:instrText xml:space="preserve"> PAGEREF _Toc7203225 \h </w:instrText>
+              <w:instrText xml:space="preserve"> PAGEREF _Toc7449465 \h </w:instrText>
             </w:r>
             <w:r>
               <w:rPr>
@@ -3558,7 +3558,7 @@
                 <w:noProof/>
                 <w:webHidden/>
               </w:rPr>
-              <w:t>21</w:t>
+              <w:t>20</w:t>
             </w:r>
             <w:r>
               <w:rPr>
@@ -3584,7 +3584,7 @@
               <w:szCs w:val="22"/>
             </w:rPr>
           </w:pPr>
-          <w:hyperlink w:anchor="_Toc7203226" w:history="1">
+          <w:hyperlink w:anchor="_Toc7449466" w:history="1">
             <w:r>
               <w:rPr>
                 <w:rStyle w:val="a5"/>
@@ -3619,7 +3619,7 @@
                 <w:noProof/>
                 <w:webHidden/>
               </w:rPr>
-              <w:instrText xml:space="preserve"> PAGEREF _Toc7203226 \h </w:instrText>
+              <w:instrText xml:space="preserve"> PAGEREF _Toc7449466 \h </w:instrText>
             </w:r>
             <w:r>
               <w:rPr>
@@ -3639,7 +3639,7 @@
                 <w:noProof/>
                 <w:webHidden/>
               </w:rPr>
-              <w:t>21</w:t>
+              <w:t>20</w:t>
             </w:r>
             <w:r>
               <w:rPr>
@@ -3665,7 +3665,7 @@
               <w:szCs w:val="22"/>
             </w:rPr>
           </w:pPr>
-          <w:hyperlink w:anchor="_Toc7203227" w:history="1">
+          <w:hyperlink w:anchor="_Toc7449467" w:history="1">
             <w:r>
               <w:rPr>
                 <w:rStyle w:val="a5"/>
@@ -3700,7 +3700,7 @@
                 <w:noProof/>
                 <w:webHidden/>
               </w:rPr>
-              <w:instrText xml:space="preserve"> PAGEREF _Toc7203227 \h </w:instrText>
+              <w:instrText xml:space="preserve"> PAGEREF _Toc7449467 \h </w:instrText>
             </w:r>
             <w:r>
               <w:rPr>
@@ -3720,7 +3720,7 @@
                 <w:noProof/>
                 <w:webHidden/>
               </w:rPr>
-              <w:t>21</w:t>
+              <w:t>20</w:t>
             </w:r>
             <w:r>
               <w:rPr>
@@ -3746,7 +3746,7 @@
               <w:szCs w:val="22"/>
             </w:rPr>
           </w:pPr>
-          <w:hyperlink w:anchor="_Toc7203228" w:history="1">
+          <w:hyperlink w:anchor="_Toc7449468" w:history="1">
             <w:r>
               <w:rPr>
                 <w:rStyle w:val="a5"/>
@@ -3781,7 +3781,7 @@
                 <w:noProof/>
                 <w:webHidden/>
               </w:rPr>
-              <w:instrText xml:space="preserve"> PAGEREF _Toc7203228 \h </w:instrText>
+              <w:instrText xml:space="preserve"> PAGEREF _Toc7449468 \h </w:instrText>
             </w:r>
             <w:r>
               <w:rPr>
@@ -3801,7 +3801,7 @@
                 <w:noProof/>
                 <w:webHidden/>
               </w:rPr>
-              <w:t>23</w:t>
+              <w:t>22</w:t>
             </w:r>
             <w:r>
               <w:rPr>
@@ -3827,7 +3827,7 @@
               <w:szCs w:val="22"/>
             </w:rPr>
           </w:pPr>
-          <w:hyperlink w:anchor="_Toc7203229" w:history="1">
+          <w:hyperlink w:anchor="_Toc7449469" w:history="1">
             <w:r>
               <w:rPr>
                 <w:rStyle w:val="a5"/>
@@ -3862,7 +3862,7 @@
                 <w:noProof/>
                 <w:webHidden/>
               </w:rPr>
-              <w:instrText xml:space="preserve"> PAGEREF _Toc7203229 \h </w:instrText>
+              <w:instrText xml:space="preserve"> PAGEREF _Toc7449469 \h </w:instrText>
             </w:r>
             <w:r>
               <w:rPr>
@@ -3882,7 +3882,7 @@
                 <w:noProof/>
                 <w:webHidden/>
               </w:rPr>
-              <w:t>24</w:t>
+              <w:t>22</w:t>
             </w:r>
             <w:r>
               <w:rPr>
@@ -3908,7 +3908,7 @@
               <w:szCs w:val="22"/>
             </w:rPr>
           </w:pPr>
-          <w:hyperlink w:anchor="_Toc7203230" w:history="1">
+          <w:hyperlink w:anchor="_Toc7449470" w:history="1">
             <w:r>
               <w:rPr>
                 <w:rStyle w:val="a5"/>
@@ -3943,7 +3943,7 @@
                 <w:noProof/>
                 <w:webHidden/>
               </w:rPr>
-              <w:instrText xml:space="preserve"> PAGEREF _Toc7203230 \h </w:instrText>
+              <w:instrText xml:space="preserve"> PAGEREF _Toc7449470 \h </w:instrText>
             </w:r>
             <w:r>
               <w:rPr>
@@ -3963,7 +3963,7 @@
                 <w:noProof/>
                 <w:webHidden/>
               </w:rPr>
-              <w:t>24</w:t>
+              <w:t>23</w:t>
             </w:r>
             <w:r>
               <w:rPr>
@@ -3989,7 +3989,7 @@
               <w:szCs w:val="22"/>
             </w:rPr>
           </w:pPr>
-          <w:hyperlink w:anchor="_Toc7203231" w:history="1">
+          <w:hyperlink w:anchor="_Toc7449471" w:history="1">
             <w:r>
               <w:rPr>
                 <w:rStyle w:val="a5"/>
@@ -4024,7 +4024,7 @@
                 <w:noProof/>
                 <w:webHidden/>
               </w:rPr>
-              <w:instrText xml:space="preserve"> PAGEREF _Toc7203231 \h </w:instrText>
+              <w:instrText xml:space="preserve"> PAGEREF _Toc7449471 \h </w:instrText>
             </w:r>
             <w:r>
               <w:rPr>
@@ -4044,7 +4044,7 @@
                 <w:noProof/>
                 <w:webHidden/>
               </w:rPr>
-              <w:t>25</w:t>
+              <w:t>23</w:t>
             </w:r>
             <w:r>
               <w:rPr>
@@ -4070,7 +4070,7 @@
               <w:szCs w:val="22"/>
             </w:rPr>
           </w:pPr>
-          <w:hyperlink w:anchor="_Toc7203232" w:history="1">
+          <w:hyperlink w:anchor="_Toc7449472" w:history="1">
             <w:r>
               <w:rPr>
                 <w:rStyle w:val="a5"/>
@@ -4105,7 +4105,7 @@
                 <w:noProof/>
                 <w:webHidden/>
               </w:rPr>
-              <w:instrText xml:space="preserve"> PAGEREF _Toc7203232 \h </w:instrText>
+              <w:instrText xml:space="preserve"> PAGEREF _Toc7449472 \h </w:instrText>
             </w:r>
             <w:r>
               <w:rPr>
@@ -4125,7 +4125,7 @@
                 <w:noProof/>
                 <w:webHidden/>
               </w:rPr>
-              <w:t>25</w:t>
+              <w:t>24</w:t>
             </w:r>
             <w:r>
               <w:rPr>
@@ -4147,7 +4147,7 @@
               <w:szCs w:val="22"/>
             </w:rPr>
           </w:pPr>
-          <w:hyperlink w:anchor="_Toc7203233" w:history="1">
+          <w:hyperlink w:anchor="_Toc7449473" w:history="1">
             <w:r>
               <w:rPr>
                 <w:rStyle w:val="a5"/>
@@ -4182,7 +4182,7 @@
                 <w:noProof/>
                 <w:webHidden/>
               </w:rPr>
-              <w:instrText xml:space="preserve"> PAGEREF _Toc7203233 \h </w:instrText>
+              <w:instrText xml:space="preserve"> PAGEREF _Toc7449473 \h </w:instrText>
             </w:r>
             <w:r>
               <w:rPr>
@@ -4202,7 +4202,7 @@
                 <w:noProof/>
                 <w:webHidden/>
               </w:rPr>
-              <w:t>26</w:t>
+              <w:t>25</w:t>
             </w:r>
             <w:r>
               <w:rPr>
@@ -4228,7 +4228,7 @@
               <w:szCs w:val="22"/>
             </w:rPr>
           </w:pPr>
-          <w:hyperlink w:anchor="_Toc7203234" w:history="1">
+          <w:hyperlink w:anchor="_Toc7449474" w:history="1">
             <w:r>
               <w:rPr>
                 <w:rStyle w:val="a5"/>
@@ -4263,7 +4263,7 @@
                 <w:noProof/>
                 <w:webHidden/>
               </w:rPr>
-              <w:instrText xml:space="preserve"> PAGEREF _Toc7203234 \h </w:instrText>
+              <w:instrText xml:space="preserve"> PAGEREF _Toc7449474 \h </w:instrText>
             </w:r>
             <w:r>
               <w:rPr>
@@ -4283,7 +4283,7 @@
                 <w:noProof/>
                 <w:webHidden/>
               </w:rPr>
-              <w:t>26</w:t>
+              <w:t>25</w:t>
             </w:r>
             <w:r>
               <w:rPr>
@@ -4309,7 +4309,7 @@
               <w:szCs w:val="22"/>
             </w:rPr>
           </w:pPr>
-          <w:hyperlink w:anchor="_Toc7203235" w:history="1">
+          <w:hyperlink w:anchor="_Toc7449475" w:history="1">
             <w:r>
               <w:rPr>
                 <w:rStyle w:val="a5"/>
@@ -4344,7 +4344,7 @@
                 <w:noProof/>
                 <w:webHidden/>
               </w:rPr>
-              <w:instrText xml:space="preserve"> PAGEREF _Toc7203235 \h </w:instrText>
+              <w:instrText xml:space="preserve"> PAGEREF _Toc7449475 \h </w:instrText>
             </w:r>
             <w:r>
               <w:rPr>
@@ -4364,7 +4364,7 @@
                 <w:noProof/>
                 <w:webHidden/>
               </w:rPr>
-              <w:t>26</w:t>
+              <w:t>25</w:t>
             </w:r>
             <w:r>
               <w:rPr>
@@ -4390,7 +4390,7 @@
               <w:szCs w:val="22"/>
             </w:rPr>
           </w:pPr>
-          <w:hyperlink w:anchor="_Toc7203236" w:history="1">
+          <w:hyperlink w:anchor="_Toc7449476" w:history="1">
             <w:r>
               <w:rPr>
                 <w:rStyle w:val="a5"/>
@@ -4425,7 +4425,7 @@
                 <w:noProof/>
                 <w:webHidden/>
               </w:rPr>
-              <w:instrText xml:space="preserve"> PAGEREF _Toc7203236 \h </w:instrText>
+              <w:instrText xml:space="preserve"> PAGEREF _Toc7449476 \h </w:instrText>
             </w:r>
             <w:r>
               <w:rPr>
@@ -4445,7 +4445,7 @@
                 <w:noProof/>
                 <w:webHidden/>
               </w:rPr>
-              <w:t>26</w:t>
+              <w:t>25</w:t>
             </w:r>
             <w:r>
               <w:rPr>
@@ -4471,7 +4471,7 @@
               <w:szCs w:val="22"/>
             </w:rPr>
           </w:pPr>
-          <w:hyperlink w:anchor="_Toc7203237" w:history="1">
+          <w:hyperlink w:anchor="_Toc7449477" w:history="1">
             <w:r>
               <w:rPr>
                 <w:rStyle w:val="a5"/>
@@ -4506,7 +4506,7 @@
                 <w:noProof/>
                 <w:webHidden/>
               </w:rPr>
-              <w:instrText xml:space="preserve"> PAGEREF _Toc7203237 \h </w:instrText>
+              <w:instrText xml:space="preserve"> PAGEREF _Toc7449477 \h </w:instrText>
             </w:r>
             <w:r>
               <w:rPr>
@@ -4526,7 +4526,88 @@
                 <w:noProof/>
                 <w:webHidden/>
               </w:rPr>
-              <w:t>28</w:t>
+              <w:t>26</w:t>
+            </w:r>
+            <w:r>
+              <w:rPr>
+                <w:noProof/>
+                <w:webHidden/>
+              </w:rPr>
+              <w:fldChar w:fldCharType="end"/>
+            </w:r>
+          </w:hyperlink>
+        </w:p>
+        <w:p>
+          <w:pPr>
+            <w:pStyle w:val="30"/>
+            <w:tabs>
+              <w:tab w:val="right" w:leader="dot" w:pos="8296"/>
+            </w:tabs>
+            <w:ind w:left="800"/>
+            <w:rPr>
+              <w:rFonts w:asciiTheme="minorHAnsi" w:eastAsiaTheme="minorEastAsia" w:hAnsiTheme="minorHAnsi" w:cstheme="minorBidi"/>
+              <w:noProof/>
+              <w:kern w:val="2"/>
+              <w:sz w:val="21"/>
+              <w:szCs w:val="22"/>
+            </w:rPr>
+          </w:pPr>
+          <w:hyperlink w:anchor="_Toc7449478" w:history="1">
+            <w:r>
+              <w:rPr>
+                <w:rStyle w:val="a5"/>
+                <w:noProof/>
+              </w:rPr>
+              <w:t>5.2.3</w:t>
+            </w:r>
+            <w:r>
+              <w:rPr>
+                <w:rStyle w:val="a5"/>
+                <w:rFonts w:hint="eastAsia"/>
+                <w:noProof/>
+              </w:rPr>
+              <w:t>信息管理模块功能测试</w:t>
+            </w:r>
+            <w:r>
+              <w:rPr>
+                <w:noProof/>
+                <w:webHidden/>
+              </w:rPr>
+              <w:tab/>
+            </w:r>
+            <w:r>
+              <w:rPr>
+                <w:noProof/>
+                <w:webHidden/>
+              </w:rPr>
+              <w:fldChar w:fldCharType="begin"/>
+            </w:r>
+            <w:r>
+              <w:rPr>
+                <w:noProof/>
+                <w:webHidden/>
+              </w:rPr>
+              <w:instrText xml:space="preserve"> PAGEREF _Toc7449478 \h </w:instrText>
+            </w:r>
+            <w:r>
+              <w:rPr>
+                <w:noProof/>
+                <w:webHidden/>
+              </w:rPr>
+            </w:r>
+            <w:r>
+              <w:rPr>
+                <w:noProof/>
+                <w:webHidden/>
+              </w:rPr>
+              <w:fldChar w:fldCharType="separate"/>
+            </w:r>
+            <w:r>
+              <w:rPr>
+                <w:noProof/>
+                <w:webHidden/>
+              </w:rPr>
+              <w:t>26</w:t>
             </w:r>
             <w:r>
               <w:rPr>
@@ -4548,7 +4629,7 @@
               <w:szCs w:val="22"/>
             </w:rPr>
           </w:pPr>
-          <w:hyperlink w:anchor="_Toc7203238" w:history="1">
+          <w:hyperlink w:anchor="_Toc7449479" w:history="1">
             <w:r>
               <w:rPr>
                 <w:rStyle w:val="a5"/>
@@ -4583,7 +4664,7 @@
                 <w:noProof/>
                 <w:webHidden/>
               </w:rPr>
-              <w:instrText xml:space="preserve"> PAGEREF _Toc7203238 \h </w:instrText>
+              <w:instrText xml:space="preserve"> PAGEREF _Toc7449479 \h </w:instrText>
             </w:r>
             <w:r>
               <w:rPr>
@@ -4603,7 +4684,7 @@
                 <w:noProof/>
                 <w:webHidden/>
               </w:rPr>
-              <w:t>29</w:t>
+              <w:t>28</w:t>
             </w:r>
             <w:r>
               <w:rPr>
@@ -4625,7 +4706,7 @@
               <w:szCs w:val="22"/>
             </w:rPr>
           </w:pPr>
-          <w:hyperlink w:anchor="_Toc7203239" w:history="1">
+          <w:hyperlink w:anchor="_Toc7449480" w:history="1">
             <w:r>
               <w:rPr>
                 <w:rStyle w:val="a5"/>
@@ -4653,7 +4734,7 @@
                 <w:noProof/>
                 <w:webHidden/>
               </w:rPr>
-              <w:instrText xml:space="preserve"> PAGEREF _Toc7203239 \h </w:instrText>
+              <w:instrText xml:space="preserve"> PAGEREF _Toc7449480 \h </w:instrText>
             </w:r>
             <w:r>
               <w:rPr>
@@ -4788,7 +4869,16 @@
           <w:sz w:val="21"/>
           <w:szCs w:val="21"/>
         </w:rPr>
-        <w:t>老师</w:t>
+        <w:t>讲</w:t>
+      </w:r>
+      <w:r>
+        <w:rPr>
+          <w:rFonts w:asciiTheme="minorEastAsia" w:eastAsiaTheme="minorEastAsia" w:hAnsiTheme="minorEastAsia" w:hint="eastAsia"/>
+          <w:kern w:val="2"/>
+          <w:sz w:val="21"/>
+          <w:szCs w:val="21"/>
+        </w:rPr>
+        <w:t>师</w:t>
       </w:r>
     </w:p>
     <w:p>
@@ -5241,7 +5331,7 @@
           <w:sz w:val="21"/>
           <w:szCs w:val="21"/>
         </w:rPr>
-        <w:t xml:space="preserve">  </w:t>
+        <w:t>；</w:t>
       </w:r>
       <w:r>
         <w:rPr>
@@ -5255,23 +5345,13 @@
       </w:r>
       <w:r>
         <w:rPr>
-          <w:rFonts w:ascii="仿宋_GB2312" w:eastAsia="仿宋_GB2312" w:hAnsiTheme="minorHAnsi" w:cstheme="minorBidi"/>
-          <w:bCs/>
-          <w:kern w:val="2"/>
-          <w:sz w:val="21"/>
-          <w:szCs w:val="21"/>
-        </w:rPr>
-        <w:t xml:space="preserve"> </w:t>
-      </w:r>
-      <w:r>
-        <w:rPr>
           <w:rFonts w:ascii="仿宋_GB2312" w:eastAsia="仿宋_GB2312" w:hAnsiTheme="minorHAnsi" w:cstheme="minorBidi" w:hint="eastAsia"/>
           <w:bCs/>
           <w:kern w:val="2"/>
           <w:sz w:val="21"/>
           <w:szCs w:val="21"/>
         </w:rPr>
-        <w:t xml:space="preserve"> </w:t>
+        <w:t>；</w:t>
       </w:r>
       <w:proofErr w:type="spellStart"/>
       <w:r>
@@ -5680,7 +5760,7 @@
           <w:sz w:val="30"/>
         </w:rPr>
       </w:pPr>
-      <w:bookmarkStart w:id="0" w:name="_Toc7203199"/>
+      <w:bookmarkStart w:id="0" w:name="_Toc7449439"/>
       <w:r>
         <w:rPr>
           <w:rFonts w:ascii="宋体" w:hAnsi="宋体" w:cstheme="minorBidi" w:hint="eastAsia"/>
@@ -5710,7 +5790,7 @@
           <w:szCs w:val="28"/>
         </w:rPr>
       </w:pPr>
-      <w:bookmarkStart w:id="1" w:name="_Toc7203200"/>
+      <w:bookmarkStart w:id="1" w:name="_Toc7449440"/>
       <w:r>
         <w:rPr>
           <w:rFonts w:ascii="宋体" w:eastAsia="宋体" w:hAnsi="宋体" w:hint="eastAsia"/>
@@ -5804,7 +5884,7 @@
           <w:sz w:val="24"/>
           <w:szCs w:val="24"/>
         </w:rPr>
-        <w:t>竞争中逐渐发展、壮大，企业员工队伍不断需要扩编。在这些企业的员工中</w:t>
+        <w:t>竞争中逐渐发展</w:t>
       </w:r>
       <w:r>
         <w:rPr>
@@ -5812,6 +5892,14 @@
           <w:sz w:val="24"/>
           <w:szCs w:val="24"/>
         </w:rPr>
+        <w:t>壮大，企业员工队伍不断需要扩编。在这些企业的员工中</w:t>
+      </w:r>
+      <w:r>
+        <w:rPr>
+          <w:rFonts w:asciiTheme="minorEastAsia" w:eastAsiaTheme="minorEastAsia" w:hAnsiTheme="minorEastAsia" w:hint="eastAsia"/>
+          <w:sz w:val="24"/>
+          <w:szCs w:val="24"/>
+        </w:rPr>
         <w:t>，不同的</w:t>
       </w:r>
       <w:r>
@@ -5820,7 +5908,7 @@
           <w:sz w:val="24"/>
           <w:szCs w:val="24"/>
         </w:rPr>
-        <w:t>员工有不同的职务，不同的能力等，如何合理的分配好职位，人员调动，如何为员工的发展提供一个合理的晋升机制，如何更好的管理企业各种人事活动，成为企业亟需解决的问题。企业与员工之间需要进行准确</w:t>
+        <w:t>员工有不同的职务，不同的能力等，如何合理的分配好职位，人员调动，如何为员工的发展提供一个合理的晋升机制，如何更</w:t>
       </w:r>
       <w:r>
         <w:rPr>
@@ -5828,6 +5916,22 @@
           <w:sz w:val="24"/>
           <w:szCs w:val="24"/>
         </w:rPr>
+        <w:t>好的管理企业各种人事活动，成为企业亟需解决的问题。企业与员工</w:t>
+      </w:r>
+      <w:r>
+        <w:rPr>
+          <w:rFonts w:asciiTheme="minorEastAsia" w:eastAsiaTheme="minorEastAsia" w:hAnsiTheme="minorEastAsia" w:hint="eastAsia"/>
+          <w:sz w:val="24"/>
+          <w:szCs w:val="24"/>
+        </w:rPr>
+        <w:t>需要进行准确</w:t>
+      </w:r>
+      <w:r>
+        <w:rPr>
+          <w:rFonts w:asciiTheme="minorEastAsia" w:eastAsiaTheme="minorEastAsia" w:hAnsiTheme="minorEastAsia" w:hint="eastAsia"/>
+          <w:sz w:val="24"/>
+          <w:szCs w:val="24"/>
+        </w:rPr>
         <w:t>的信息交互、</w:t>
       </w:r>
       <w:r>
@@ -5836,6 +5940,14 @@
           <w:sz w:val="24"/>
           <w:szCs w:val="24"/>
         </w:rPr>
+        <w:t>灵活的</w:t>
+      </w:r>
+      <w:r>
+        <w:rPr>
+          <w:rFonts w:asciiTheme="minorEastAsia" w:eastAsiaTheme="minorEastAsia" w:hAnsiTheme="minorEastAsia" w:hint="eastAsia"/>
+          <w:sz w:val="24"/>
+          <w:szCs w:val="24"/>
+        </w:rPr>
         <w:t>制度</w:t>
       </w:r>
       <w:r>
@@ -5852,6 +5964,14 @@
           <w:sz w:val="24"/>
           <w:szCs w:val="24"/>
         </w:rPr>
+        <w:t>从而</w:t>
+      </w:r>
+      <w:r>
+        <w:rPr>
+          <w:rFonts w:asciiTheme="minorEastAsia" w:eastAsiaTheme="minorEastAsia" w:hAnsiTheme="minorEastAsia" w:hint="eastAsia"/>
+          <w:sz w:val="24"/>
+          <w:szCs w:val="24"/>
+        </w:rPr>
         <w:t>保证</w:t>
       </w:r>
       <w:r>
@@ -6308,6 +6428,14 @@
           <w:sz w:val="24"/>
           <w:szCs w:val="24"/>
         </w:rPr>
+        <w:t>管理</w:t>
+      </w:r>
+      <w:r>
+        <w:rPr>
+          <w:rFonts w:asciiTheme="minorEastAsia" w:eastAsiaTheme="minorEastAsia" w:hAnsiTheme="minorEastAsia" w:hint="eastAsia"/>
+          <w:sz w:val="24"/>
+          <w:szCs w:val="24"/>
+        </w:rPr>
         <w:t>系统便</w:t>
       </w:r>
       <w:r>
@@ -6316,7 +6444,7 @@
           <w:sz w:val="24"/>
           <w:szCs w:val="24"/>
         </w:rPr>
-        <w:t>适应潮流而生，</w:t>
+        <w:t>应运</w:t>
       </w:r>
       <w:r>
         <w:rPr>
@@ -6324,7 +6452,23 @@
           <w:sz w:val="24"/>
           <w:szCs w:val="24"/>
         </w:rPr>
-        <w:t>并将成为21</w:t>
+        <w:t>而生，</w:t>
+      </w:r>
+      <w:r>
+        <w:rPr>
+          <w:rFonts w:asciiTheme="minorEastAsia" w:eastAsiaTheme="minorEastAsia" w:hAnsiTheme="minorEastAsia" w:hint="eastAsia"/>
+          <w:sz w:val="24"/>
+          <w:szCs w:val="24"/>
+        </w:rPr>
+        <w:t>并</w:t>
+      </w:r>
+      <w:r>
+        <w:rPr>
+          <w:rFonts w:asciiTheme="minorEastAsia" w:eastAsiaTheme="minorEastAsia" w:hAnsiTheme="minorEastAsia" w:hint="eastAsia"/>
+          <w:sz w:val="24"/>
+          <w:szCs w:val="24"/>
+        </w:rPr>
+        <w:t>成为21</w:t>
       </w:r>
       <w:r>
         <w:rPr>
@@ -6388,7 +6532,7 @@
           <w:szCs w:val="28"/>
         </w:rPr>
       </w:pPr>
-      <w:bookmarkStart w:id="2" w:name="_Toc7203201"/>
+      <w:bookmarkStart w:id="2" w:name="_Toc7449441"/>
       <w:r>
         <w:rPr>
           <w:rFonts w:ascii="宋体" w:eastAsia="宋体" w:hAnsi="宋体" w:hint="eastAsia"/>
@@ -6495,7 +6639,7 @@
           <w:sz w:val="30"/>
         </w:rPr>
       </w:pPr>
-      <w:bookmarkStart w:id="3" w:name="_Toc7203202"/>
+      <w:bookmarkStart w:id="3" w:name="_Toc7449442"/>
       <w:r>
         <w:rPr>
           <w:rFonts w:ascii="宋体" w:hAnsi="宋体" w:cstheme="minorBidi" w:hint="eastAsia"/>
@@ -6525,7 +6669,7 @@
           <w:szCs w:val="28"/>
         </w:rPr>
       </w:pPr>
-      <w:bookmarkStart w:id="4" w:name="_Toc7203203"/>
+      <w:bookmarkStart w:id="4" w:name="_Toc7449443"/>
       <w:r>
         <w:rPr>
           <w:rFonts w:ascii="宋体" w:eastAsia="宋体" w:hAnsi="宋体" w:hint="eastAsia"/>
@@ -7013,7 +7157,7 @@
           <w:szCs w:val="28"/>
         </w:rPr>
       </w:pPr>
-      <w:bookmarkStart w:id="6" w:name="_Toc7203204"/>
+      <w:bookmarkStart w:id="6" w:name="_Toc7449444"/>
       <w:r>
         <w:rPr>
           <w:rFonts w:ascii="宋体" w:eastAsia="宋体" w:hAnsi="宋体" w:hint="eastAsia"/>
@@ -7045,7 +7189,7 @@
           <w:szCs w:val="24"/>
         </w:rPr>
       </w:pPr>
-      <w:bookmarkStart w:id="7" w:name="_Toc7203205"/>
+      <w:bookmarkStart w:id="7" w:name="_Toc7449445"/>
       <w:r>
         <w:rPr>
           <w:rFonts w:ascii="宋体" w:hAnsi="宋体" w:cstheme="minorBidi" w:hint="eastAsia"/>
@@ -7236,7 +7380,7 @@
           <w:szCs w:val="24"/>
         </w:rPr>
       </w:pPr>
-      <w:bookmarkStart w:id="8" w:name="_Toc7203206"/>
+      <w:bookmarkStart w:id="8" w:name="_Toc7449446"/>
       <w:r>
         <w:rPr>
           <w:rFonts w:ascii="宋体" w:hAnsi="宋体" w:cstheme="minorBidi" w:hint="eastAsia"/>
@@ -7279,7 +7423,23 @@
           <w:sz w:val="24"/>
           <w:szCs w:val="24"/>
         </w:rPr>
-        <w:t>对服务器配置、性能要求比较低，相应地，服务器等方面的硬件支出是很低的。另外，系统的界面是比较简约的，所以对于网络带宽方面的要求也不高，可以减少宽带费用。的。另外，在</w:t>
+        <w:t>对服务器配置、性能要求比较低，相应地，服务器等方面的硬件支出是很低的。另外，系统的界面是比</w:t>
+      </w:r>
+      <w:r>
+        <w:rPr>
+          <w:rFonts w:hint="eastAsia"/>
+          <w:sz w:val="24"/>
+          <w:szCs w:val="24"/>
+        </w:rPr>
+        <w:t>较简约的，所以对于网络带宽方面的要求也不高，可以减少宽带费用</w:t>
+      </w:r>
+      <w:r>
+        <w:rPr>
+          <w:rFonts w:hint="eastAsia"/>
+          <w:sz w:val="24"/>
+          <w:szCs w:val="24"/>
+        </w:rPr>
+        <w:t>。在</w:t>
       </w:r>
       <w:r>
         <w:rPr>
@@ -7372,7 +7532,7 @@
           <w:szCs w:val="24"/>
         </w:rPr>
       </w:pPr>
-      <w:bookmarkStart w:id="9" w:name="_Toc7203207"/>
+      <w:bookmarkStart w:id="9" w:name="_Toc7449447"/>
       <w:r>
         <w:rPr>
           <w:rFonts w:ascii="宋体" w:hAnsi="宋体" w:cstheme="minorBidi" w:hint="eastAsia"/>
@@ -7473,7 +7633,7 @@
           <w:sz w:val="24"/>
           <w:szCs w:val="24"/>
         </w:rPr>
-        <w:t>后台</w:t>
+        <w:t>后端</w:t>
       </w:r>
       <w:r>
         <w:rPr>
@@ -7554,15 +7714,31 @@
           <w:sz w:val="24"/>
           <w:szCs w:val="24"/>
         </w:rPr>
-        <w:t>结构的系统在市面上大规模存在，</w:t>
-      </w:r>
-      <w:r>
-        <w:rPr>
-          <w:rFonts w:hint="eastAsia"/>
-          <w:sz w:val="24"/>
-          <w:szCs w:val="24"/>
-        </w:rPr>
-        <w:t>技术比较简单易学，应用人才规模大，</w:t>
+        <w:t>结构的系统在市面上大规模应用</w:t>
+      </w:r>
+      <w:r>
+        <w:rPr>
+          <w:rFonts w:hint="eastAsia"/>
+          <w:sz w:val="24"/>
+          <w:szCs w:val="24"/>
+        </w:rPr>
+        <w:t>，</w:t>
+      </w:r>
+      <w:r>
+        <w:rPr>
+          <w:rFonts w:hint="eastAsia"/>
+          <w:sz w:val="24"/>
+          <w:szCs w:val="24"/>
+        </w:rPr>
+        <w:t>技术比较简单易学，技术</w:t>
+      </w:r>
+      <w:r>
+        <w:rPr>
+          <w:rFonts w:hint="eastAsia"/>
+          <w:sz w:val="24"/>
+          <w:szCs w:val="24"/>
+        </w:rPr>
+        <w:t>人才规模大，</w:t>
       </w:r>
       <w:r>
         <w:rPr>
@@ -7583,7 +7759,7 @@
           <w:szCs w:val="24"/>
         </w:rPr>
       </w:pPr>
-      <w:bookmarkStart w:id="10" w:name="_Toc7203208"/>
+      <w:bookmarkStart w:id="10" w:name="_Toc7449448"/>
       <w:r>
         <w:rPr>
           <w:rFonts w:ascii="宋体" w:hAnsi="宋体" w:cstheme="minorBidi" w:hint="eastAsia"/>
@@ -7821,7 +7997,7 @@
           <w:szCs w:val="28"/>
         </w:rPr>
       </w:pPr>
-      <w:bookmarkStart w:id="11" w:name="_Toc7203209"/>
+      <w:bookmarkStart w:id="11" w:name="_Toc7449449"/>
       <w:r>
         <w:rPr>
           <w:rFonts w:ascii="宋体" w:eastAsia="宋体" w:hAnsi="宋体" w:hint="eastAsia"/>
@@ -7852,7 +8028,7 @@
           <w:szCs w:val="24"/>
         </w:rPr>
       </w:pPr>
-      <w:bookmarkStart w:id="12" w:name="_Toc7203210"/>
+      <w:bookmarkStart w:id="12" w:name="_Toc7449450"/>
       <w:r>
         <w:rPr>
           <w:rFonts w:hint="eastAsia"/>
@@ -7994,129 +8170,142 @@
         <w:t>所示。</w:t>
       </w:r>
     </w:p>
+    <w:p/>
+    <w:p>
+      <w:r>
+        <w:rPr>
+          <w:noProof/>
+        </w:rPr>
+        <w:drawing>
+          <wp:inline distT="0" distB="0" distL="0" distR="0">
+            <wp:extent cx="5274310" cy="1191127"/>
+            <wp:effectExtent l="19050" t="0" r="2540" b="0"/>
+            <wp:docPr id="3" name="图片 4"/>
+            <wp:cNvGraphicFramePr>
+              <a:graphicFrameLocks xmlns:a="http://schemas.openxmlformats.org/drawingml/2006/main" noChangeAspect="1"/>
+            </wp:cNvGraphicFramePr>
+            <a:graphic xmlns:a="http://schemas.openxmlformats.org/drawingml/2006/main">
+              <a:graphicData uri="http://schemas.openxmlformats.org/drawingml/2006/picture">
+                <pic:pic xmlns:pic="http://schemas.openxmlformats.org/drawingml/2006/picture">
+                  <pic:nvPicPr>
+                    <pic:cNvPr id="0" name="Picture 4"/>
+                    <pic:cNvPicPr>
+                      <a:picLocks noChangeAspect="1" noChangeArrowheads="1"/>
+                    </pic:cNvPicPr>
+                  </pic:nvPicPr>
+                  <pic:blipFill>
+                    <a:blip r:embed="rId15" cstate="print"/>
+                    <a:srcRect/>
+                    <a:stretch>
+                      <a:fillRect/>
+                    </a:stretch>
+                  </pic:blipFill>
+                  <pic:spPr bwMode="auto">
+                    <a:xfrm>
+                      <a:off x="0" y="0"/>
+                      <a:ext cx="5274310" cy="1191127"/>
+                    </a:xfrm>
+                    <a:prstGeom prst="rect">
+                      <a:avLst/>
+                    </a:prstGeom>
+                    <a:noFill/>
+                    <a:ln w="9525">
+                      <a:noFill/>
+                      <a:miter lim="800000"/>
+                      <a:headEnd/>
+                      <a:tailEnd/>
+                    </a:ln>
+                  </pic:spPr>
+                </pic:pic>
+              </a:graphicData>
+            </a:graphic>
+          </wp:inline>
+        </w:drawing>
+      </w:r>
+    </w:p>
+    <w:p>
+      <w:pPr>
+        <w:pStyle w:val="ad"/>
+        <w:jc w:val="center"/>
+        <w:rPr>
+          <w:rFonts w:ascii="宋体" w:eastAsia="宋体" w:hAnsi="宋体"/>
+          <w:b/>
+          <w:sz w:val="21"/>
+          <w:szCs w:val="21"/>
+        </w:rPr>
+      </w:pPr>
+      <w:r>
+        <w:rPr>
+          <w:rFonts w:ascii="宋体" w:eastAsia="宋体" w:hAnsi="宋体" w:hint="eastAsia"/>
+          <w:b/>
+          <w:sz w:val="21"/>
+          <w:szCs w:val="21"/>
+        </w:rPr>
+        <w:t>图1</w:t>
+      </w:r>
+      <w:r>
+        <w:rPr>
+          <w:rFonts w:ascii="宋体" w:eastAsia="宋体" w:hAnsi="宋体"/>
+          <w:b/>
+          <w:sz w:val="21"/>
+          <w:szCs w:val="21"/>
+        </w:rPr>
+        <w:t xml:space="preserve"> </w:t>
+      </w:r>
+      <w:r>
+        <w:rPr>
+          <w:rFonts w:ascii="宋体" w:eastAsia="宋体" w:hAnsi="宋体" w:hint="eastAsia"/>
+          <w:b/>
+          <w:sz w:val="21"/>
+          <w:szCs w:val="21"/>
+        </w:rPr>
+        <w:t>业务流程图的主要符号说明</w:t>
+      </w:r>
+    </w:p>
+    <w:p>
+      <w:pPr>
+        <w:jc w:val="center"/>
+        <w:rPr>
+          <w:b/>
+          <w:sz w:val="21"/>
+          <w:szCs w:val="21"/>
+        </w:rPr>
+      </w:pPr>
+    </w:p>
+    <w:p>
+      <w:pPr>
+        <w:pStyle w:val="3"/>
+        <w:spacing w:before="100" w:beforeAutospacing="1" w:after="0" w:line="360" w:lineRule="auto"/>
+        <w:rPr>
+          <w:sz w:val="24"/>
+          <w:szCs w:val="24"/>
+        </w:rPr>
+      </w:pPr>
+      <w:bookmarkStart w:id="13" w:name="_Toc7449451"/>
+      <w:r>
+        <w:rPr>
+          <w:rFonts w:hint="eastAsia"/>
+          <w:sz w:val="24"/>
+          <w:szCs w:val="24"/>
+        </w:rPr>
+        <w:t>2.3.2</w:t>
+      </w:r>
+      <w:r>
+        <w:rPr>
+          <w:rFonts w:hint="eastAsia"/>
+          <w:sz w:val="24"/>
+          <w:szCs w:val="24"/>
+        </w:rPr>
+        <w:t>业务流程图</w:t>
+      </w:r>
+      <w:bookmarkEnd w:id="13"/>
+    </w:p>
     <w:p>
       <w:pPr>
         <w:pStyle w:val="a9"/>
         <w:spacing w:line="400" w:lineRule="exact"/>
         <w:ind w:firstLineChars="0"/>
         <w:rPr>
-          <w:sz w:val="21"/>
-          <w:szCs w:val="21"/>
-        </w:rPr>
-      </w:pPr>
-    </w:p>
-    <w:p>
-      <w:r>
-        <w:object w:dxaOrig="9485" w:dyaOrig="2046">
-          <v:shapetype id="_x0000_t75" coordsize="21600,21600" o:spt="75" o:preferrelative="t" path="m@4@5l@4@11@9@11@9@5xe" filled="f" stroked="f">
-            <v:stroke joinstyle="miter"/>
-            <v:formulas>
-              <v:f eqn="if lineDrawn pixelLineWidth 0"/>
-              <v:f eqn="sum @0 1 0"/>
-              <v:f eqn="sum 0 0 @1"/>
-              <v:f eqn="prod @2 1 2"/>
-              <v:f eqn="prod @3 21600 pixelWidth"/>
-              <v:f eqn="prod @3 21600 pixelHeight"/>
-              <v:f eqn="sum @0 0 1"/>
-              <v:f eqn="prod @6 1 2"/>
-              <v:f eqn="prod @7 21600 pixelWidth"/>
-              <v:f eqn="sum @8 21600 0"/>
-              <v:f eqn="prod @7 21600 pixelHeight"/>
-              <v:f eqn="sum @10 21600 0"/>
-            </v:formulas>
-            <v:path o:extrusionok="f" gradientshapeok="t" o:connecttype="rect"/>
-            <o:lock v:ext="edit" aspectratio="t"/>
-          </v:shapetype>
-          <v:shape id="_x0000_i1025" type="#_x0000_t75" style="width:410.45pt;height:86.15pt" o:ole="">
-            <v:imagedata r:id="rId15" o:title=""/>
-          </v:shape>
-          <o:OLEObject Type="Embed" ProgID="Visio.Drawing.11" ShapeID="_x0000_i1025" DrawAspect="Content" ObjectID="_1617874737" r:id="rId16"/>
-        </w:object>
-      </w:r>
-    </w:p>
-    <w:p>
-      <w:pPr>
-        <w:pStyle w:val="ad"/>
-        <w:jc w:val="center"/>
-        <w:rPr>
-          <w:rFonts w:ascii="宋体" w:eastAsia="宋体" w:hAnsi="宋体"/>
-          <w:b/>
-          <w:sz w:val="21"/>
-          <w:szCs w:val="21"/>
-        </w:rPr>
-      </w:pPr>
-      <w:r>
-        <w:rPr>
-          <w:rFonts w:ascii="宋体" w:eastAsia="宋体" w:hAnsi="宋体" w:hint="eastAsia"/>
-          <w:b/>
-          <w:sz w:val="21"/>
-          <w:szCs w:val="21"/>
-        </w:rPr>
-        <w:t>图1</w:t>
-      </w:r>
-      <w:r>
-        <w:rPr>
-          <w:rFonts w:ascii="宋体" w:eastAsia="宋体" w:hAnsi="宋体"/>
-          <w:b/>
-          <w:sz w:val="21"/>
-          <w:szCs w:val="21"/>
-        </w:rPr>
-        <w:t xml:space="preserve"> </w:t>
-      </w:r>
-      <w:r>
-        <w:rPr>
-          <w:rFonts w:ascii="宋体" w:eastAsia="宋体" w:hAnsi="宋体" w:hint="eastAsia"/>
-          <w:b/>
-          <w:sz w:val="21"/>
-          <w:szCs w:val="21"/>
-        </w:rPr>
-        <w:t>业务流程图的主要符号说明</w:t>
-      </w:r>
-    </w:p>
-    <w:p>
-      <w:pPr>
-        <w:jc w:val="center"/>
-        <w:rPr>
-          <w:b/>
-          <w:sz w:val="21"/>
-          <w:szCs w:val="21"/>
-        </w:rPr>
-      </w:pPr>
-    </w:p>
-    <w:p>
-      <w:pPr>
-        <w:pStyle w:val="3"/>
-        <w:spacing w:before="100" w:beforeAutospacing="1" w:after="0" w:line="360" w:lineRule="auto"/>
-        <w:rPr>
-          <w:sz w:val="24"/>
-          <w:szCs w:val="24"/>
-        </w:rPr>
-      </w:pPr>
-      <w:bookmarkStart w:id="13" w:name="_Toc7203211"/>
-      <w:r>
-        <w:rPr>
-          <w:rFonts w:hint="eastAsia"/>
-          <w:sz w:val="24"/>
-          <w:szCs w:val="24"/>
-        </w:rPr>
-        <w:t>2.3.2</w:t>
-      </w:r>
-      <w:r>
-        <w:rPr>
-          <w:rFonts w:hint="eastAsia"/>
-          <w:sz w:val="24"/>
-          <w:szCs w:val="24"/>
-        </w:rPr>
-        <w:t>业务流程图</w:t>
-      </w:r>
-      <w:bookmarkEnd w:id="13"/>
-    </w:p>
-    <w:p>
-      <w:pPr>
-        <w:pStyle w:val="a9"/>
-        <w:spacing w:line="400" w:lineRule="exact"/>
-        <w:ind w:left="567" w:firstLineChars="0" w:firstLine="0"/>
-        <w:rPr>
           <w:sz w:val="24"/>
           <w:szCs w:val="24"/>
         </w:rPr>
@@ -8159,7 +8348,63 @@
           <w:sz w:val="24"/>
           <w:szCs w:val="24"/>
         </w:rPr>
-        <w:t>系统的业务流程图如图</w:t>
+        <w:t>系统的业务流程</w:t>
+      </w:r>
+      <w:r>
+        <w:rPr>
+          <w:rFonts w:hint="eastAsia"/>
+          <w:sz w:val="24"/>
+          <w:szCs w:val="24"/>
+        </w:rPr>
+        <w:t>：管理员根据用户提供的用户信息为用户设置系统用户账号，用户根据用户账号信息登录系统并管理员工提供的员工信息、请假信息、考勤信息和离职信息生成对应的数据表，同时也</w:t>
+      </w:r>
+      <w:r>
+        <w:rPr>
+          <w:rFonts w:hint="eastAsia"/>
+          <w:sz w:val="24"/>
+          <w:szCs w:val="24"/>
+        </w:rPr>
+        <w:t>对</w:t>
+      </w:r>
+      <w:r>
+        <w:rPr>
+          <w:rFonts w:hint="eastAsia"/>
+          <w:sz w:val="24"/>
+          <w:szCs w:val="24"/>
+        </w:rPr>
+        <w:t>企业相关的信息</w:t>
+      </w:r>
+      <w:r>
+        <w:rPr>
+          <w:rFonts w:hint="eastAsia"/>
+          <w:sz w:val="24"/>
+          <w:szCs w:val="24"/>
+        </w:rPr>
+        <w:t>进行管理</w:t>
+      </w:r>
+      <w:r>
+        <w:rPr>
+          <w:rFonts w:hint="eastAsia"/>
+          <w:sz w:val="24"/>
+          <w:szCs w:val="24"/>
+        </w:rPr>
+        <w:t>生成</w:t>
+      </w:r>
+      <w:r>
+        <w:rPr>
+          <w:rFonts w:hint="eastAsia"/>
+          <w:sz w:val="24"/>
+          <w:szCs w:val="24"/>
+        </w:rPr>
+        <w:t>对应的数据表。具体图示</w:t>
+      </w:r>
+      <w:r>
+        <w:rPr>
+          <w:rFonts w:hint="eastAsia"/>
+          <w:sz w:val="24"/>
+          <w:szCs w:val="24"/>
+        </w:rPr>
+        <w:t>如图</w:t>
       </w:r>
       <w:r>
         <w:rPr>
@@ -8175,7 +8420,7 @@
           <w:sz w:val="24"/>
           <w:szCs w:val="24"/>
         </w:rPr>
-        <w:t>所示。</w:t>
+        <w:t>所示：</w:t>
       </w:r>
     </w:p>
     <w:p>
@@ -8211,7 +8456,7 @@
                     </pic:cNvPicPr>
                   </pic:nvPicPr>
                   <pic:blipFill>
-                    <a:blip r:embed="rId17" cstate="print"/>
+                    <a:blip r:embed="rId16" cstate="print"/>
                     <a:srcRect/>
                     <a:stretch>
                       <a:fillRect/>
@@ -8347,7 +8592,7 @@
           <w:szCs w:val="28"/>
         </w:rPr>
       </w:pPr>
-      <w:bookmarkStart w:id="14" w:name="_Toc7203212"/>
+      <w:bookmarkStart w:id="14" w:name="_Toc7449452"/>
       <w:r>
         <w:rPr>
           <w:rFonts w:ascii="宋体" w:eastAsia="宋体" w:hAnsi="宋体" w:hint="eastAsia"/>
@@ -8377,7 +8622,7 @@
           <w:szCs w:val="24"/>
         </w:rPr>
       </w:pPr>
-      <w:bookmarkStart w:id="15" w:name="_Toc7203213"/>
+      <w:bookmarkStart w:id="15" w:name="_Toc7449453"/>
       <w:r>
         <w:rPr>
           <w:rFonts w:hint="eastAsia"/>
@@ -8500,15 +8745,7 @@
           <w:sz w:val="24"/>
           <w:szCs w:val="24"/>
         </w:rPr>
-        <w:t>本系统的数据流程分析是已</w:t>
-      </w:r>
-      <w:r>
-        <w:rPr>
-          <w:rFonts w:hint="eastAsia"/>
-          <w:sz w:val="24"/>
-          <w:szCs w:val="24"/>
-        </w:rPr>
-        <w:t>经</w:t>
+        <w:t>本系统的数据流程分析是</w:t>
       </w:r>
       <w:r>
         <w:rPr>
@@ -8532,7 +8769,31 @@
           <w:sz w:val="24"/>
           <w:szCs w:val="24"/>
         </w:rPr>
-        <w:t>处理得出的数据流程图</w:t>
+        <w:t>处理</w:t>
+      </w:r>
+      <w:r>
+        <w:rPr>
+          <w:rFonts w:hint="eastAsia"/>
+          <w:sz w:val="24"/>
+          <w:szCs w:val="24"/>
+        </w:rPr>
+        <w:t>后</w:t>
+      </w:r>
+      <w:r>
+        <w:rPr>
+          <w:rFonts w:hint="eastAsia"/>
+          <w:sz w:val="24"/>
+          <w:szCs w:val="24"/>
+        </w:rPr>
+        <w:t>得出的数据流程图。表示方法为自上而下逐步精细和结构化。数据流程图中比较</w:t>
+      </w:r>
+      <w:r>
+        <w:rPr>
+          <w:rFonts w:hint="eastAsia"/>
+          <w:sz w:val="24"/>
+          <w:szCs w:val="24"/>
+        </w:rPr>
+        <w:t>主要</w:t>
       </w:r>
       <w:r>
         <w:rPr>
@@ -8548,30 +8809,6 @@
           <w:sz w:val="24"/>
           <w:szCs w:val="24"/>
         </w:rPr>
-        <w:t>。表示方法为自上而下逐步精细和结构化。数据流程图中比较</w:t>
-      </w:r>
-      <w:r>
-        <w:rPr>
-          <w:rFonts w:hint="eastAsia"/>
-          <w:sz w:val="24"/>
-          <w:szCs w:val="24"/>
-        </w:rPr>
-        <w:t>主要</w:t>
-      </w:r>
-      <w:r>
-        <w:rPr>
-          <w:rFonts w:hint="eastAsia"/>
-          <w:sz w:val="24"/>
-          <w:szCs w:val="24"/>
-        </w:rPr>
-        <w:t>的</w:t>
-      </w:r>
-      <w:r>
-        <w:rPr>
-          <w:rFonts w:hint="eastAsia"/>
-          <w:sz w:val="24"/>
-          <w:szCs w:val="24"/>
-        </w:rPr>
         <w:t>符号如图</w:t>
       </w:r>
       <w:r>
@@ -8602,10 +8839,29 @@
     <w:p>
       <w:r>
         <w:object w:dxaOrig="10302" w:dyaOrig="2009">
-          <v:shape id="_x0000_i1026" type="#_x0000_t75" style="width:417.85pt;height:79.4pt" o:ole="">
-            <v:imagedata r:id="rId18" o:title=""/>
+          <v:shapetype id="_x0000_t75" coordsize="21600,21600" o:spt="75" o:preferrelative="t" path="m@4@5l@4@11@9@11@9@5xe" filled="f" stroked="f">
+            <v:stroke joinstyle="miter"/>
+            <v:formulas>
+              <v:f eqn="if lineDrawn pixelLineWidth 0"/>
+              <v:f eqn="sum @0 1 0"/>
+              <v:f eqn="sum 0 0 @1"/>
+              <v:f eqn="prod @2 1 2"/>
+              <v:f eqn="prod @3 21600 pixelWidth"/>
+              <v:f eqn="prod @3 21600 pixelHeight"/>
+              <v:f eqn="sum @0 0 1"/>
+              <v:f eqn="prod @6 1 2"/>
+              <v:f eqn="prod @7 21600 pixelWidth"/>
+              <v:f eqn="sum @8 21600 0"/>
+              <v:f eqn="prod @7 21600 pixelHeight"/>
+              <v:f eqn="sum @10 21600 0"/>
+            </v:formulas>
+            <v:path o:extrusionok="f" gradientshapeok="t" o:connecttype="rect"/>
+            <o:lock v:ext="edit" aspectratio="t"/>
+          </v:shapetype>
+          <v:shape id="_x0000_i1025" type="#_x0000_t75" style="width:417.6pt;height:79.45pt" o:ole="">
+            <v:imagedata r:id="rId17" o:title=""/>
           </v:shape>
-          <o:OLEObject Type="Embed" ProgID="Visio.Drawing.11" ShapeID="_x0000_i1026" DrawAspect="Content" ObjectID="_1617874738" r:id="rId19"/>
+          <o:OLEObject Type="Embed" ProgID="Visio.Drawing.11" ShapeID="_x0000_i1025" DrawAspect="Content" ObjectID="_1618073142" r:id="rId18"/>
         </w:object>
       </w:r>
     </w:p>
@@ -8657,7 +8913,7 @@
           <w:szCs w:val="24"/>
         </w:rPr>
       </w:pPr>
-      <w:bookmarkStart w:id="16" w:name="_Toc7203214"/>
+      <w:bookmarkStart w:id="16" w:name="_Toc7449454"/>
       <w:r>
         <w:rPr>
           <w:rFonts w:hint="eastAsia"/>
@@ -8790,7 +9046,7 @@
                     </pic:cNvPicPr>
                   </pic:nvPicPr>
                   <pic:blipFill>
-                    <a:blip r:embed="rId20" cstate="print"/>
+                    <a:blip r:embed="rId19" cstate="print"/>
                     <a:srcRect/>
                     <a:stretch>
                       <a:fillRect/>
@@ -8915,7 +9171,7 @@
                     </pic:cNvPicPr>
                   </pic:nvPicPr>
                   <pic:blipFill>
-                    <a:blip r:embed="rId21" cstate="print"/>
+                    <a:blip r:embed="rId20" cstate="print"/>
                     <a:srcRect/>
                     <a:stretch>
                       <a:fillRect/>
@@ -9023,7 +9279,7 @@
           <w:szCs w:val="28"/>
         </w:rPr>
       </w:pPr>
-      <w:bookmarkStart w:id="17" w:name="_Toc7203215"/>
+      <w:bookmarkStart w:id="17" w:name="_Toc7449455"/>
       <w:r>
         <w:rPr>
           <w:rFonts w:ascii="宋体" w:eastAsia="宋体" w:hAnsi="宋体" w:hint="eastAsia"/>
@@ -9264,7 +9520,23 @@
           <w:sz w:val="24"/>
           <w:szCs w:val="24"/>
         </w:rPr>
-        <w:t>不可分割、</w:t>
+        <w:t>不可分割</w:t>
+      </w:r>
+      <w:r>
+        <w:rPr>
+          <w:rFonts w:hint="eastAsia"/>
+          <w:sz w:val="24"/>
+          <w:szCs w:val="24"/>
+        </w:rPr>
+        <w:t>的</w:t>
+      </w:r>
+      <w:r>
+        <w:rPr>
+          <w:rFonts w:hint="eastAsia"/>
+          <w:sz w:val="24"/>
+          <w:szCs w:val="24"/>
+        </w:rPr>
+        <w:t>、</w:t>
       </w:r>
       <w:r>
         <w:rPr>
@@ -9490,7 +9762,7 @@
       <w:pPr>
         <w:pStyle w:val="ad"/>
         <w:rPr>
-          <w:rFonts w:ascii="Times New Roman" w:eastAsia="宋体" w:hAnsi="Times New Roman" w:hint="eastAsia"/>
+          <w:rFonts w:ascii="Times New Roman" w:eastAsia="宋体" w:hAnsi="Times New Roman"/>
           <w:kern w:val="0"/>
         </w:rPr>
       </w:pPr>
@@ -10590,7 +10862,7 @@
           <w:noProof/>
         </w:rPr>
         <w:pict>
-          <v:shape id="_x0000_s1030" type="#_x0000_t202" style="position:absolute;left:0;text-align:left;margin-left:36pt;margin-top:16.65pt;width:346.3pt;height:119.15pt;z-index:-251649024;visibility:visible;mso-wrap-distance-top:3.6pt;mso-wrap-distance-bottom:3.6pt;mso-position-horizontal-relative:margin;mso-width-relative:margin;mso-height-relative:margin" wrapcoords="-47 -136 -47 21464 21647 21464 21647 -136 -47 -136" o:gfxdata="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">
+          <v:shape id="_x0000_s1030" type="#_x0000_t202" style="position:absolute;left:0;text-align:left;margin-left:35.2pt;margin-top:16.65pt;width:346.3pt;height:104.05pt;z-index:-251649024;visibility:visible;mso-wrap-distance-top:3.6pt;mso-wrap-distance-bottom:3.6pt;mso-position-horizontal-relative:margin;mso-width-relative:margin;mso-height-relative:margin" wrapcoords="-47 -136 -47 21464 21647 21464 21647 -136 -47 -136" o:gfxdata="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">
             <v:textbox style="mso-next-textbox:#_x0000_s1030">
               <w:txbxContent>
                 <w:p>
@@ -10810,11 +11082,6 @@
                     <w:t>创建时间</w:t>
                   </w:r>
                 </w:p>
-                <w:p>
-                  <w:pPr>
-                    <w:ind w:leftChars="210" w:left="420"/>
-                  </w:pPr>
-                </w:p>
               </w:txbxContent>
             </v:textbox>
             <w10:wrap type="tight" anchorx="margin"/>
@@ -10978,7 +11245,7 @@
           <w:noProof/>
         </w:rPr>
         <w:pict>
-          <v:shape id="_x0000_s1031" type="#_x0000_t202" style="position:absolute;left:0;text-align:left;margin-left:36pt;margin-top:16.65pt;width:346.3pt;height:119.15pt;z-index:-251646976;visibility:visible;mso-wrap-distance-top:3.6pt;mso-wrap-distance-bottom:3.6pt;mso-position-horizontal-relative:margin;mso-width-relative:margin;mso-height-relative:margin" wrapcoords="-47 -136 -47 21464 21647 21464 21647 -136 -47 -136" o:gfxdata="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">
+          <v:shape id="_x0000_s1031" type="#_x0000_t202" style="position:absolute;left:0;text-align:left;margin-left:35.6pt;margin-top:16.65pt;width:346.3pt;height:99.3pt;z-index:-251646976;visibility:visible;mso-wrap-distance-top:3.6pt;mso-wrap-distance-bottom:3.6pt;mso-position-horizontal-relative:margin;mso-width-relative:margin;mso-height-relative:margin" wrapcoords="-47 -136 -47 21464 21647 21464 21647 -136 -47 -136" o:gfxdata="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">
             <v:textbox style="mso-next-textbox:#_x0000_s1031">
               <w:txbxContent>
                 <w:p>
@@ -11254,7 +11521,7 @@
           <w:szCs w:val="30"/>
         </w:rPr>
       </w:pPr>
-      <w:bookmarkStart w:id="21" w:name="_Toc7203216"/>
+      <w:bookmarkStart w:id="21" w:name="_Toc7449456"/>
       <w:r>
         <w:rPr>
           <w:rFonts w:hint="eastAsia"/>
@@ -11281,7 +11548,7 @@
           <w:szCs w:val="28"/>
         </w:rPr>
       </w:pPr>
-      <w:bookmarkStart w:id="22" w:name="_Toc7203217"/>
+      <w:bookmarkStart w:id="22" w:name="_Toc7449457"/>
       <w:r>
         <w:rPr>
           <w:rFonts w:hint="eastAsia"/>
@@ -11309,7 +11576,7 @@
           <w:szCs w:val="24"/>
         </w:rPr>
       </w:pPr>
-      <w:bookmarkStart w:id="23" w:name="_Toc7203218"/>
+      <w:bookmarkStart w:id="23" w:name="_Toc7449458"/>
       <w:r>
         <w:rPr>
           <w:rFonts w:hint="eastAsia"/>
@@ -11361,7 +11628,7 @@
                     </pic:cNvPicPr>
                   </pic:nvPicPr>
                   <pic:blipFill>
-                    <a:blip r:embed="rId22" cstate="print"/>
+                    <a:blip r:embed="rId21" cstate="print"/>
                     <a:srcRect/>
                     <a:stretch>
                       <a:fillRect/>
@@ -11452,7 +11719,7 @@
           <w:szCs w:val="24"/>
         </w:rPr>
       </w:pPr>
-      <w:bookmarkStart w:id="24" w:name="_Toc7203219"/>
+      <w:bookmarkStart w:id="24" w:name="_Toc7449459"/>
       <w:r>
         <w:rPr>
           <w:rFonts w:hint="eastAsia"/>
@@ -11794,7 +12061,7 @@
       <w:pPr>
         <w:pStyle w:val="2"/>
       </w:pPr>
-      <w:bookmarkStart w:id="25" w:name="_Toc7203220"/>
+      <w:bookmarkStart w:id="25" w:name="_Toc7449460"/>
       <w:r>
         <w:rPr>
           <w:rFonts w:hint="eastAsia"/>
@@ -11818,7 +12085,7 @@
           <w:szCs w:val="24"/>
         </w:rPr>
       </w:pPr>
-      <w:bookmarkStart w:id="26" w:name="_Toc7203221"/>
+      <w:bookmarkStart w:id="26" w:name="_Toc7449461"/>
       <w:r>
         <w:rPr>
           <w:rFonts w:hint="eastAsia"/>
@@ -11890,25 +12157,7 @@
           <w:sz w:val="24"/>
           <w:szCs w:val="24"/>
         </w:rPr>
-        <w:t>在给定的运行条件下，</w:t>
-      </w:r>
-      <w:r>
-        <w:rPr>
-          <w:rFonts w:hint="eastAsia"/>
-          <w:sz w:val="24"/>
-          <w:szCs w:val="24"/>
-        </w:rPr>
-        <w:t>满足用户的使用需要，能够有效的分析、存储和管理数据，包含数据操作和信息管理的</w:t>
-      </w:r>
-      <w:bookmarkStart w:id="27" w:name="_GoBack"/>
-      <w:bookmarkEnd w:id="27"/>
-      <w:r>
-        <w:rPr>
-          <w:rFonts w:hint="eastAsia"/>
-          <w:sz w:val="24"/>
-          <w:szCs w:val="24"/>
-        </w:rPr>
-        <w:t>要求，设计了数据库的逻辑模式和物理结构，搭建相应的数据库与应用系统。在设计数据库时，以本系统为出发点，绘制出反映系统需求的</w:t>
+        <w:t>在设计数据库时，以本系统为出发点，绘制出反映系统需求的</w:t>
       </w:r>
       <w:r>
         <w:rPr>
@@ -11964,7 +12213,15 @@
           <w:sz w:val="24"/>
           <w:szCs w:val="24"/>
         </w:rPr>
-        <w:t>12</w:t>
+        <w:t>1</w:t>
+      </w:r>
+      <w:r>
+        <w:rPr>
+          <w:rFonts w:hint="eastAsia"/>
+          <w:sz w:val="24"/>
+          <w:szCs w:val="24"/>
+        </w:rPr>
+        <w:t>3</w:t>
       </w:r>
       <w:r>
         <w:rPr>
@@ -11979,10 +12236,10 @@
     <w:p>
       <w:r>
         <w:object w:dxaOrig="10063" w:dyaOrig="1754">
-          <v:shape id="_x0000_i1027" type="#_x0000_t75" style="width:417.85pt;height:1in" o:ole="">
-            <v:imagedata r:id="rId23" o:title=""/>
+          <v:shape id="_x0000_i1026" type="#_x0000_t75" style="width:417.6pt;height:1in" o:ole="">
+            <v:imagedata r:id="rId22" o:title=""/>
           </v:shape>
-          <o:OLEObject Type="Embed" ProgID="Visio.Drawing.11" ShapeID="_x0000_i1027" DrawAspect="Content" ObjectID="_1617874739" r:id="rId24"/>
+          <o:OLEObject Type="Embed" ProgID="Visio.Drawing.11" ShapeID="_x0000_i1026" DrawAspect="Content" ObjectID="_1618073143" r:id="rId23"/>
         </w:object>
       </w:r>
     </w:p>
@@ -12095,7 +12352,7 @@
                     </pic:cNvPicPr>
                   </pic:nvPicPr>
                   <pic:blipFill>
-                    <a:blip r:embed="rId25" cstate="print"/>
+                    <a:blip r:embed="rId24" cstate="print"/>
                     <a:srcRect/>
                     <a:stretch>
                       <a:fillRect/>
@@ -12143,7 +12400,6 @@
           <w:sz w:val="21"/>
           <w:szCs w:val="21"/>
         </w:rPr>
-        <w:lastRenderedPageBreak/>
         <w:t>图</w:t>
       </w:r>
       <w:r>
@@ -12221,7 +12477,7 @@
                     </pic:cNvPicPr>
                   </pic:nvPicPr>
                   <pic:blipFill>
-                    <a:blip r:embed="rId26" cstate="print"/>
+                    <a:blip r:embed="rId25" cstate="print"/>
                     <a:srcRect/>
                     <a:stretch>
                       <a:fillRect/>
@@ -12341,7 +12597,7 @@
                     </pic:cNvPicPr>
                   </pic:nvPicPr>
                   <pic:blipFill>
-                    <a:blip r:embed="rId27" cstate="print"/>
+                    <a:blip r:embed="rId26" cstate="print"/>
                     <a:srcRect/>
                     <a:stretch>
                       <a:fillRect/>
@@ -12461,7 +12717,7 @@
                     </pic:cNvPicPr>
                   </pic:nvPicPr>
                   <pic:blipFill>
-                    <a:blip r:embed="rId28" cstate="print"/>
+                    <a:blip r:embed="rId27" cstate="print"/>
                     <a:srcRect/>
                     <a:stretch>
                       <a:fillRect/>
@@ -12566,7 +12822,7 @@
                     </pic:cNvPicPr>
                   </pic:nvPicPr>
                   <pic:blipFill>
-                    <a:blip r:embed="rId29" cstate="print"/>
+                    <a:blip r:embed="rId28" cstate="print"/>
                     <a:srcRect/>
                     <a:stretch>
                       <a:fillRect/>
@@ -12681,7 +12937,7 @@
                     </pic:cNvPicPr>
                   </pic:nvPicPr>
                   <pic:blipFill>
-                    <a:blip r:embed="rId30" cstate="print"/>
+                    <a:blip r:embed="rId29" cstate="print"/>
                     <a:srcRect/>
                     <a:stretch>
                       <a:fillRect/>
@@ -12754,8 +13010,8 @@
           <w:szCs w:val="24"/>
         </w:rPr>
       </w:pPr>
-      <w:bookmarkStart w:id="28" w:name="OLE_LINK4"/>
-      <w:bookmarkStart w:id="29" w:name="OLE_LINK5"/>
+      <w:bookmarkStart w:id="27" w:name="OLE_LINK4"/>
+      <w:bookmarkStart w:id="28" w:name="OLE_LINK5"/>
       <w:r>
         <w:rPr>
           <w:rFonts w:hint="eastAsia"/>
@@ -12773,8 +13029,8 @@
         <w:t>实体属性图</w:t>
       </w:r>
     </w:p>
+    <w:bookmarkEnd w:id="27"/>
     <w:bookmarkEnd w:id="28"/>
-    <w:bookmarkEnd w:id="29"/>
     <w:p>
       <w:pPr>
         <w:pStyle w:val="a9"/>
@@ -12804,7 +13060,7 @@
                     </pic:cNvPicPr>
                   </pic:nvPicPr>
                   <pic:blipFill>
-                    <a:blip r:embed="rId31" cstate="print"/>
+                    <a:blip r:embed="rId30" cstate="print"/>
                     <a:srcRect/>
                     <a:stretch>
                       <a:fillRect/>
@@ -12911,7 +13167,7 @@
                     </pic:cNvPicPr>
                   </pic:nvPicPr>
                   <pic:blipFill>
-                    <a:blip r:embed="rId32" cstate="print"/>
+                    <a:blip r:embed="rId31" cstate="print"/>
                     <a:srcRect/>
                     <a:stretch>
                       <a:fillRect/>
@@ -13008,7 +13264,7 @@
                     </pic:cNvPicPr>
                   </pic:nvPicPr>
                   <pic:blipFill>
-                    <a:blip r:embed="rId33" cstate="print"/>
+                    <a:blip r:embed="rId32" cstate="print"/>
                     <a:srcRect/>
                     <a:stretch>
                       <a:fillRect/>
@@ -13048,8 +13304,8 @@
           <w:szCs w:val="21"/>
         </w:rPr>
       </w:pPr>
-      <w:bookmarkStart w:id="30" w:name="OLE_LINK2"/>
-      <w:bookmarkStart w:id="31" w:name="OLE_LINK3"/>
+      <w:bookmarkStart w:id="29" w:name="OLE_LINK2"/>
+      <w:bookmarkStart w:id="30" w:name="OLE_LINK3"/>
       <w:r>
         <w:rPr>
           <w:rFonts w:ascii="宋体" w:eastAsia="宋体" w:hAnsi="宋体" w:hint="eastAsia"/>
@@ -13069,8 +13325,8 @@
         <w:t>22</w:t>
       </w:r>
     </w:p>
+    <w:bookmarkEnd w:id="29"/>
     <w:bookmarkEnd w:id="30"/>
-    <w:bookmarkEnd w:id="31"/>
     <w:p>
       <w:pPr>
         <w:pStyle w:val="a9"/>
@@ -13137,7 +13393,7 @@
                     </pic:cNvPicPr>
                   </pic:nvPicPr>
                   <pic:blipFill>
-                    <a:blip r:embed="rId34" cstate="print"/>
+                    <a:blip r:embed="rId33" cstate="print"/>
                     <a:srcRect/>
                     <a:stretch>
                       <a:fillRect/>
@@ -13566,8 +13822,8 @@
         </w:rPr>
         <w:t>，</w:t>
       </w:r>
-      <w:bookmarkStart w:id="32" w:name="OLE_LINK6"/>
-      <w:bookmarkStart w:id="33" w:name="OLE_LINK7"/>
+      <w:bookmarkStart w:id="31" w:name="OLE_LINK6"/>
+      <w:bookmarkStart w:id="32" w:name="OLE_LINK7"/>
       <w:r>
         <w:rPr>
           <w:rFonts w:hint="eastAsia"/>
@@ -13584,8 +13840,8 @@
         </w:rPr>
         <w:t>ID</w:t>
       </w:r>
+      <w:bookmarkEnd w:id="31"/>
       <w:bookmarkEnd w:id="32"/>
-      <w:bookmarkEnd w:id="33"/>
       <w:r>
         <w:rPr>
           <w:rFonts w:hint="eastAsia"/>
@@ -13791,9 +14047,9 @@
         </w:rPr>
         <w:t>系统用户信息</w:t>
       </w:r>
-      <w:bookmarkStart w:id="34" w:name="OLE_LINK8"/>
-      <w:bookmarkStart w:id="35" w:name="OLE_LINK9"/>
-      <w:bookmarkStart w:id="36" w:name="OLE_LINK10"/>
+      <w:bookmarkStart w:id="33" w:name="OLE_LINK8"/>
+      <w:bookmarkStart w:id="34" w:name="OLE_LINK9"/>
+      <w:bookmarkStart w:id="35" w:name="OLE_LINK10"/>
       <w:r>
         <w:rPr>
           <w:rFonts w:hint="eastAsia"/>
@@ -13836,10 +14092,10 @@
         </w:rPr>
         <w:t>）</w:t>
       </w:r>
+      <w:bookmarkEnd w:id="33"/>
       <w:bookmarkEnd w:id="34"/>
-      <w:bookmarkEnd w:id="35"/>
-    </w:p>
-    <w:bookmarkEnd w:id="36"/>
+    </w:p>
+    <w:bookmarkEnd w:id="35"/>
     <w:p>
       <w:pPr>
         <w:pStyle w:val="a9"/>
@@ -13989,6 +14245,7 @@
         </w:rPr>
         <w:t>本系统采用</w:t>
       </w:r>
+      <w:proofErr w:type="spellStart"/>
       <w:r>
         <w:rPr>
           <w:rFonts w:hint="eastAsia"/>
@@ -13997,6 +14254,7 @@
         </w:rPr>
         <w:t>MySQL</w:t>
       </w:r>
+      <w:proofErr w:type="spellEnd"/>
       <w:r>
         <w:rPr>
           <w:rFonts w:hint="eastAsia"/>
@@ -14233,6 +14491,7 @@
                 <w:szCs w:val="21"/>
               </w:rPr>
             </w:pPr>
+            <w:proofErr w:type="spellStart"/>
             <w:r>
               <w:rPr>
                 <w:rFonts w:hint="eastAsia"/>
@@ -14241,6 +14500,7 @@
               </w:rPr>
               <w:t>attend_id</w:t>
             </w:r>
+            <w:proofErr w:type="spellEnd"/>
           </w:p>
         </w:tc>
         <w:tc>
@@ -14255,6 +14515,7 @@
                 <w:szCs w:val="21"/>
               </w:rPr>
             </w:pPr>
+            <w:proofErr w:type="spellStart"/>
             <w:r>
               <w:rPr>
                 <w:sz w:val="21"/>
@@ -14262,6 +14523,7 @@
               </w:rPr>
               <w:t>Varchar</w:t>
             </w:r>
+            <w:proofErr w:type="spellEnd"/>
           </w:p>
         </w:tc>
         <w:tc>
@@ -14367,6 +14629,7 @@
                 <w:szCs w:val="21"/>
               </w:rPr>
             </w:pPr>
+            <w:proofErr w:type="spellStart"/>
             <w:r>
               <w:rPr>
                 <w:rFonts w:hint="eastAsia"/>
@@ -14375,6 +14638,7 @@
               </w:rPr>
               <w:t>emp_id</w:t>
             </w:r>
+            <w:proofErr w:type="spellEnd"/>
           </w:p>
         </w:tc>
         <w:tc>
@@ -14389,6 +14653,7 @@
                 <w:szCs w:val="21"/>
               </w:rPr>
             </w:pPr>
+            <w:proofErr w:type="spellStart"/>
             <w:r>
               <w:rPr>
                 <w:sz w:val="21"/>
@@ -14396,6 +14661,7 @@
               </w:rPr>
               <w:t>Varchar</w:t>
             </w:r>
+            <w:proofErr w:type="spellEnd"/>
           </w:p>
         </w:tc>
         <w:tc>
@@ -14678,6 +14944,7 @@
         </w:rPr>
         <w:t>表（</w:t>
       </w:r>
+      <w:proofErr w:type="spellStart"/>
       <w:r>
         <w:rPr>
           <w:rFonts w:hint="eastAsia"/>
@@ -14686,6 +14953,7 @@
         </w:rPr>
         <w:t>dayoff</w:t>
       </w:r>
+      <w:proofErr w:type="spellEnd"/>
       <w:r>
         <w:rPr>
           <w:rFonts w:hint="eastAsia"/>
@@ -14864,6 +15132,7 @@
                 <w:szCs w:val="21"/>
               </w:rPr>
             </w:pPr>
+            <w:proofErr w:type="spellStart"/>
             <w:r>
               <w:rPr>
                 <w:rFonts w:hint="eastAsia"/>
@@ -14880,6 +15149,7 @@
               </w:rPr>
               <w:t>_id</w:t>
             </w:r>
+            <w:proofErr w:type="spellEnd"/>
           </w:p>
         </w:tc>
         <w:tc>
@@ -14894,6 +15164,7 @@
                 <w:szCs w:val="21"/>
               </w:rPr>
             </w:pPr>
+            <w:proofErr w:type="spellStart"/>
             <w:r>
               <w:rPr>
                 <w:sz w:val="21"/>
@@ -14901,6 +15172,7 @@
               </w:rPr>
               <w:t>Varchar</w:t>
             </w:r>
+            <w:proofErr w:type="spellEnd"/>
           </w:p>
         </w:tc>
         <w:tc>
@@ -15005,6 +15277,7 @@
                 <w:szCs w:val="21"/>
               </w:rPr>
             </w:pPr>
+            <w:proofErr w:type="spellStart"/>
             <w:r>
               <w:rPr>
                 <w:rFonts w:hint="eastAsia"/>
@@ -15020,6 +15293,7 @@
               </w:rPr>
               <w:t>_id</w:t>
             </w:r>
+            <w:proofErr w:type="spellEnd"/>
           </w:p>
         </w:tc>
         <w:tc>
@@ -15034,6 +15308,7 @@
                 <w:szCs w:val="21"/>
               </w:rPr>
             </w:pPr>
+            <w:proofErr w:type="spellStart"/>
             <w:r>
               <w:rPr>
                 <w:sz w:val="21"/>
@@ -15041,6 +15316,7 @@
               </w:rPr>
               <w:t>Varchar</w:t>
             </w:r>
+            <w:proofErr w:type="spellEnd"/>
           </w:p>
         </w:tc>
         <w:tc>
@@ -15777,6 +16053,7 @@
                 <w:szCs w:val="21"/>
               </w:rPr>
             </w:pPr>
+            <w:proofErr w:type="spellStart"/>
             <w:r>
               <w:rPr>
                 <w:rFonts w:hint="eastAsia"/>
@@ -15792,6 +16069,7 @@
               </w:rPr>
               <w:t>_id</w:t>
             </w:r>
+            <w:proofErr w:type="spellEnd"/>
           </w:p>
         </w:tc>
         <w:tc>
@@ -15806,6 +16084,7 @@
                 <w:szCs w:val="21"/>
               </w:rPr>
             </w:pPr>
+            <w:proofErr w:type="spellStart"/>
             <w:r>
               <w:rPr>
                 <w:sz w:val="21"/>
@@ -15813,6 +16092,7 @@
               </w:rPr>
               <w:t>Varchar</w:t>
             </w:r>
+            <w:proofErr w:type="spellEnd"/>
           </w:p>
         </w:tc>
         <w:tc>
@@ -15924,6 +16204,7 @@
                 <w:szCs w:val="21"/>
               </w:rPr>
             </w:pPr>
+            <w:proofErr w:type="spellStart"/>
             <w:r>
               <w:rPr>
                 <w:rFonts w:hint="eastAsia"/>
@@ -15939,6 +16220,7 @@
               </w:rPr>
               <w:t>name</w:t>
             </w:r>
+            <w:proofErr w:type="spellEnd"/>
           </w:p>
         </w:tc>
         <w:tc>
@@ -15953,6 +16235,7 @@
                 <w:szCs w:val="21"/>
               </w:rPr>
             </w:pPr>
+            <w:proofErr w:type="spellStart"/>
             <w:r>
               <w:rPr>
                 <w:sz w:val="21"/>
@@ -15960,6 +16243,7 @@
               </w:rPr>
               <w:t>Varchar</w:t>
             </w:r>
+            <w:proofErr w:type="spellEnd"/>
           </w:p>
         </w:tc>
         <w:tc>
@@ -16071,6 +16355,7 @@
                 <w:szCs w:val="21"/>
               </w:rPr>
             </w:pPr>
+            <w:proofErr w:type="spellStart"/>
             <w:r>
               <w:rPr>
                 <w:rFonts w:hint="eastAsia"/>
@@ -16079,6 +16364,7 @@
               </w:rPr>
               <w:t>createdate</w:t>
             </w:r>
+            <w:proofErr w:type="spellEnd"/>
           </w:p>
         </w:tc>
         <w:tc>
@@ -16244,6 +16530,7 @@
         </w:rPr>
         <w:t>表（</w:t>
       </w:r>
+      <w:proofErr w:type="spellStart"/>
       <w:r>
         <w:rPr>
           <w:rFonts w:hint="eastAsia"/>
@@ -16252,6 +16539,7 @@
         </w:rPr>
         <w:t>emp</w:t>
       </w:r>
+      <w:proofErr w:type="spellEnd"/>
       <w:r>
         <w:rPr>
           <w:rFonts w:hint="eastAsia"/>
@@ -16430,6 +16718,7 @@
                 <w:szCs w:val="21"/>
               </w:rPr>
             </w:pPr>
+            <w:proofErr w:type="spellStart"/>
             <w:r>
               <w:rPr>
                 <w:rFonts w:hint="eastAsia"/>
@@ -16446,6 +16735,7 @@
               </w:rPr>
               <w:t>_id</w:t>
             </w:r>
+            <w:proofErr w:type="spellEnd"/>
           </w:p>
         </w:tc>
         <w:tc>
@@ -16460,6 +16750,7 @@
                 <w:szCs w:val="21"/>
               </w:rPr>
             </w:pPr>
+            <w:proofErr w:type="spellStart"/>
             <w:r>
               <w:rPr>
                 <w:sz w:val="21"/>
@@ -16467,6 +16758,7 @@
               </w:rPr>
               <w:t>Varchar</w:t>
             </w:r>
+            <w:proofErr w:type="spellEnd"/>
           </w:p>
         </w:tc>
         <w:tc>
@@ -16599,6 +16891,7 @@
                 <w:szCs w:val="21"/>
               </w:rPr>
             </w:pPr>
+            <w:proofErr w:type="spellStart"/>
             <w:r>
               <w:rPr>
                 <w:sz w:val="21"/>
@@ -16606,6 +16899,7 @@
               </w:rPr>
               <w:t>Varchar</w:t>
             </w:r>
+            <w:proofErr w:type="spellEnd"/>
           </w:p>
         </w:tc>
         <w:tc>
@@ -16709,6 +17003,7 @@
                 <w:szCs w:val="21"/>
               </w:rPr>
             </w:pPr>
+            <w:proofErr w:type="spellStart"/>
             <w:r>
               <w:rPr>
                 <w:rFonts w:hint="eastAsia"/>
@@ -16717,6 +17012,7 @@
               </w:rPr>
               <w:t>dept_id</w:t>
             </w:r>
+            <w:proofErr w:type="spellEnd"/>
           </w:p>
         </w:tc>
         <w:tc>
@@ -16731,6 +17027,7 @@
                 <w:szCs w:val="21"/>
               </w:rPr>
             </w:pPr>
+            <w:proofErr w:type="spellStart"/>
             <w:r>
               <w:rPr>
                 <w:sz w:val="21"/>
@@ -16738,6 +17035,7 @@
               </w:rPr>
               <w:t>Varchar</w:t>
             </w:r>
+            <w:proofErr w:type="spellEnd"/>
           </w:p>
         </w:tc>
         <w:tc>
@@ -16871,6 +17169,7 @@
                 <w:szCs w:val="21"/>
               </w:rPr>
             </w:pPr>
+            <w:proofErr w:type="spellStart"/>
             <w:r>
               <w:rPr>
                 <w:rFonts w:hint="eastAsia"/>
@@ -16879,6 +17178,7 @@
               </w:rPr>
               <w:t>varchar</w:t>
             </w:r>
+            <w:proofErr w:type="spellEnd"/>
           </w:p>
         </w:tc>
         <w:tc>
@@ -16997,6 +17297,7 @@
                 <w:szCs w:val="21"/>
               </w:rPr>
             </w:pPr>
+            <w:proofErr w:type="spellStart"/>
             <w:r>
               <w:rPr>
                 <w:rFonts w:hint="eastAsia"/>
@@ -17005,6 +17306,7 @@
               </w:rPr>
               <w:t>tel</w:t>
             </w:r>
+            <w:proofErr w:type="spellEnd"/>
           </w:p>
         </w:tc>
         <w:tc>
@@ -17019,6 +17321,7 @@
                 <w:szCs w:val="21"/>
               </w:rPr>
             </w:pPr>
+            <w:proofErr w:type="spellStart"/>
             <w:r>
               <w:rPr>
                 <w:rFonts w:hint="eastAsia"/>
@@ -17027,6 +17330,7 @@
               </w:rPr>
               <w:t>varchar</w:t>
             </w:r>
+            <w:proofErr w:type="spellEnd"/>
           </w:p>
         </w:tc>
         <w:tc>
@@ -17153,6 +17457,7 @@
                 <w:szCs w:val="21"/>
               </w:rPr>
             </w:pPr>
+            <w:proofErr w:type="spellStart"/>
             <w:r>
               <w:rPr>
                 <w:sz w:val="21"/>
@@ -17168,6 +17473,7 @@
               </w:rPr>
               <w:t>archar</w:t>
             </w:r>
+            <w:proofErr w:type="spellEnd"/>
           </w:p>
         </w:tc>
         <w:tc>
@@ -17294,6 +17600,7 @@
                 <w:szCs w:val="21"/>
               </w:rPr>
             </w:pPr>
+            <w:proofErr w:type="spellStart"/>
             <w:r>
               <w:rPr>
                 <w:rFonts w:hint="eastAsia"/>
@@ -17302,6 +17609,7 @@
               </w:rPr>
               <w:t>varchar</w:t>
             </w:r>
+            <w:proofErr w:type="spellEnd"/>
           </w:p>
         </w:tc>
         <w:tc>
@@ -17562,6 +17870,7 @@
                 <w:szCs w:val="21"/>
               </w:rPr>
             </w:pPr>
+            <w:proofErr w:type="spellStart"/>
             <w:r>
               <w:rPr>
                 <w:rFonts w:hint="eastAsia"/>
@@ -17570,6 +17879,7 @@
               </w:rPr>
               <w:t>varchar</w:t>
             </w:r>
+            <w:proofErr w:type="spellEnd"/>
           </w:p>
         </w:tc>
         <w:tc>
@@ -17674,6 +17984,7 @@
                 <w:szCs w:val="21"/>
               </w:rPr>
             </w:pPr>
+            <w:proofErr w:type="spellStart"/>
             <w:r>
               <w:rPr>
                 <w:rFonts w:hint="eastAsia"/>
@@ -17698,6 +18009,7 @@
               </w:rPr>
               <w:t>_date</w:t>
             </w:r>
+            <w:proofErr w:type="spellEnd"/>
           </w:p>
         </w:tc>
         <w:tc>
@@ -18047,6 +18359,7 @@
                 <w:szCs w:val="21"/>
               </w:rPr>
             </w:pPr>
+            <w:proofErr w:type="spellStart"/>
             <w:r>
               <w:rPr>
                 <w:rFonts w:hint="eastAsia"/>
@@ -18063,6 +18376,7 @@
               </w:rPr>
               <w:t>_id</w:t>
             </w:r>
+            <w:proofErr w:type="spellEnd"/>
           </w:p>
         </w:tc>
         <w:tc>
@@ -18077,6 +18391,7 @@
                 <w:szCs w:val="21"/>
               </w:rPr>
             </w:pPr>
+            <w:proofErr w:type="spellStart"/>
             <w:r>
               <w:rPr>
                 <w:sz w:val="21"/>
@@ -18084,6 +18399,7 @@
               </w:rPr>
               <w:t>Varchar</w:t>
             </w:r>
+            <w:proofErr w:type="spellEnd"/>
           </w:p>
         </w:tc>
         <w:tc>
@@ -18195,6 +18511,7 @@
                 <w:szCs w:val="21"/>
               </w:rPr>
             </w:pPr>
+            <w:proofErr w:type="spellStart"/>
             <w:r>
               <w:rPr>
                 <w:rFonts w:hint="eastAsia"/>
@@ -18210,6 +18527,7 @@
               </w:rPr>
               <w:t>_id</w:t>
             </w:r>
+            <w:proofErr w:type="spellEnd"/>
           </w:p>
         </w:tc>
         <w:tc>
@@ -18224,6 +18542,7 @@
                 <w:szCs w:val="21"/>
               </w:rPr>
             </w:pPr>
+            <w:proofErr w:type="spellStart"/>
             <w:r>
               <w:rPr>
                 <w:sz w:val="21"/>
@@ -18231,6 +18550,7 @@
               </w:rPr>
               <w:t>Varchar</w:t>
             </w:r>
+            <w:proofErr w:type="spellEnd"/>
           </w:p>
         </w:tc>
         <w:tc>
@@ -18364,6 +18684,7 @@
                 <w:szCs w:val="21"/>
               </w:rPr>
             </w:pPr>
+            <w:proofErr w:type="spellStart"/>
             <w:r>
               <w:rPr>
                 <w:sz w:val="21"/>
@@ -18371,6 +18692,7 @@
               </w:rPr>
               <w:t>Varchar</w:t>
             </w:r>
+            <w:proofErr w:type="spellEnd"/>
           </w:p>
         </w:tc>
         <w:tc>
@@ -18474,6 +18796,7 @@
                 <w:szCs w:val="21"/>
               </w:rPr>
             </w:pPr>
+            <w:proofErr w:type="spellStart"/>
             <w:r>
               <w:rPr>
                 <w:rFonts w:hint="eastAsia"/>
@@ -18482,6 +18805,7 @@
               </w:rPr>
               <w:t>desc</w:t>
             </w:r>
+            <w:proofErr w:type="spellEnd"/>
           </w:p>
         </w:tc>
         <w:tc>
@@ -18496,6 +18820,7 @@
                 <w:szCs w:val="21"/>
               </w:rPr>
             </w:pPr>
+            <w:proofErr w:type="spellStart"/>
             <w:r>
               <w:rPr>
                 <w:sz w:val="21"/>
@@ -18503,6 +18828,7 @@
               </w:rPr>
               <w:t>Varchar</w:t>
             </w:r>
+            <w:proofErr w:type="spellEnd"/>
           </w:p>
         </w:tc>
         <w:tc>
@@ -18644,6 +18970,7 @@
         </w:rPr>
         <w:t>表（</w:t>
       </w:r>
+      <w:proofErr w:type="spellStart"/>
       <w:r>
         <w:rPr>
           <w:rFonts w:hint="eastAsia"/>
@@ -18652,6 +18979,7 @@
         </w:rPr>
         <w:t>leaveoff</w:t>
       </w:r>
+      <w:proofErr w:type="spellEnd"/>
       <w:r>
         <w:rPr>
           <w:rFonts w:hint="eastAsia"/>
@@ -18830,6 +19158,7 @@
                 <w:szCs w:val="21"/>
               </w:rPr>
             </w:pPr>
+            <w:proofErr w:type="spellStart"/>
             <w:r>
               <w:rPr>
                 <w:rFonts w:hint="eastAsia"/>
@@ -18845,6 +19174,7 @@
               </w:rPr>
               <w:t>_id</w:t>
             </w:r>
+            <w:proofErr w:type="spellEnd"/>
           </w:p>
         </w:tc>
         <w:tc>
@@ -18859,6 +19189,7 @@
                 <w:szCs w:val="21"/>
               </w:rPr>
             </w:pPr>
+            <w:proofErr w:type="spellStart"/>
             <w:r>
               <w:rPr>
                 <w:rFonts w:hint="eastAsia"/>
@@ -18867,6 +19198,7 @@
               </w:rPr>
               <w:t>int</w:t>
             </w:r>
+            <w:proofErr w:type="spellEnd"/>
           </w:p>
         </w:tc>
         <w:tc>
@@ -18979,6 +19311,7 @@
                 <w:szCs w:val="21"/>
               </w:rPr>
             </w:pPr>
+            <w:proofErr w:type="spellStart"/>
             <w:r>
               <w:rPr>
                 <w:rFonts w:hint="eastAsia"/>
@@ -18994,6 +19327,7 @@
               </w:rPr>
               <w:t>_id</w:t>
             </w:r>
+            <w:proofErr w:type="spellEnd"/>
           </w:p>
         </w:tc>
         <w:tc>
@@ -19008,6 +19342,7 @@
                 <w:szCs w:val="21"/>
               </w:rPr>
             </w:pPr>
+            <w:proofErr w:type="spellStart"/>
             <w:r>
               <w:rPr>
                 <w:sz w:val="21"/>
@@ -19015,6 +19350,7 @@
               </w:rPr>
               <w:t>Varchar</w:t>
             </w:r>
+            <w:proofErr w:type="spellEnd"/>
           </w:p>
         </w:tc>
         <w:tc>
@@ -19617,6 +19953,7 @@
                 <w:szCs w:val="21"/>
               </w:rPr>
             </w:pPr>
+            <w:proofErr w:type="spellStart"/>
             <w:r>
               <w:rPr>
                 <w:rFonts w:hint="eastAsia"/>
@@ -19632,6 +19969,7 @@
               </w:rPr>
               <w:t>_id</w:t>
             </w:r>
+            <w:proofErr w:type="spellEnd"/>
           </w:p>
         </w:tc>
         <w:tc>
@@ -19646,13 +19984,23 @@
                 <w:szCs w:val="21"/>
               </w:rPr>
             </w:pPr>
+            <w:proofErr w:type="spellStart"/>
             <w:r>
               <w:rPr>
                 <w:rFonts w:hint="eastAsia"/>
                 <w:sz w:val="21"/>
                 <w:szCs w:val="21"/>
               </w:rPr>
-              <w:t xml:space="preserve">int </w:t>
+              <w:t>int</w:t>
+            </w:r>
+            <w:proofErr w:type="spellEnd"/>
+            <w:r>
+              <w:rPr>
+                <w:rFonts w:hint="eastAsia"/>
+                <w:sz w:val="21"/>
+                <w:szCs w:val="21"/>
+              </w:rPr>
+              <w:t xml:space="preserve"> </w:t>
             </w:r>
           </w:p>
         </w:tc>
@@ -19788,6 +20136,7 @@
                 <w:szCs w:val="21"/>
               </w:rPr>
             </w:pPr>
+            <w:proofErr w:type="spellStart"/>
             <w:r>
               <w:rPr>
                 <w:sz w:val="21"/>
@@ -19795,6 +20144,7 @@
               </w:rPr>
               <w:t>Varchar</w:t>
             </w:r>
+            <w:proofErr w:type="spellEnd"/>
           </w:p>
         </w:tc>
         <w:tc>
@@ -20033,6 +20383,7 @@
                 <w:szCs w:val="21"/>
               </w:rPr>
             </w:pPr>
+            <w:proofErr w:type="spellStart"/>
             <w:r>
               <w:rPr>
                 <w:rFonts w:hint="eastAsia"/>
@@ -20041,6 +20392,7 @@
               </w:rPr>
               <w:t>create_date</w:t>
             </w:r>
+            <w:proofErr w:type="spellEnd"/>
           </w:p>
         </w:tc>
         <w:tc>
@@ -20057,8 +20409,8 @@
                 <w:szCs w:val="21"/>
               </w:rPr>
             </w:pPr>
-            <w:bookmarkStart w:id="37" w:name="OLE_LINK11"/>
-            <w:bookmarkStart w:id="38" w:name="OLE_LINK12"/>
+            <w:bookmarkStart w:id="36" w:name="OLE_LINK11"/>
+            <w:bookmarkStart w:id="37" w:name="OLE_LINK12"/>
             <w:r>
               <w:rPr>
                 <w:rFonts w:hint="eastAsia"/>
@@ -20067,8 +20419,8 @@
               </w:rPr>
               <w:t>timestamp</w:t>
             </w:r>
+            <w:bookmarkEnd w:id="36"/>
             <w:bookmarkEnd w:id="37"/>
-            <w:bookmarkEnd w:id="38"/>
           </w:p>
         </w:tc>
         <w:tc>
@@ -20398,6 +20750,7 @@
                 <w:szCs w:val="21"/>
               </w:rPr>
             </w:pPr>
+            <w:proofErr w:type="spellStart"/>
             <w:r>
               <w:rPr>
                 <w:rFonts w:hint="eastAsia"/>
@@ -20413,6 +20766,7 @@
               </w:rPr>
               <w:t>_id</w:t>
             </w:r>
+            <w:proofErr w:type="spellEnd"/>
           </w:p>
         </w:tc>
         <w:tc>
@@ -20427,13 +20781,23 @@
                 <w:szCs w:val="21"/>
               </w:rPr>
             </w:pPr>
+            <w:proofErr w:type="spellStart"/>
             <w:r>
               <w:rPr>
                 <w:rFonts w:hint="eastAsia"/>
                 <w:sz w:val="21"/>
                 <w:szCs w:val="21"/>
               </w:rPr>
-              <w:t xml:space="preserve">int </w:t>
+              <w:t>int</w:t>
+            </w:r>
+            <w:proofErr w:type="spellEnd"/>
+            <w:r>
+              <w:rPr>
+                <w:rFonts w:hint="eastAsia"/>
+                <w:sz w:val="21"/>
+                <w:szCs w:val="21"/>
+              </w:rPr>
+              <w:t xml:space="preserve"> </w:t>
             </w:r>
           </w:p>
         </w:tc>
@@ -20539,6 +20903,7 @@
                 <w:szCs w:val="21"/>
               </w:rPr>
             </w:pPr>
+            <w:proofErr w:type="spellStart"/>
             <w:r>
               <w:rPr>
                 <w:rFonts w:hint="eastAsia"/>
@@ -20547,6 +20912,7 @@
               </w:rPr>
               <w:t>loginname</w:t>
             </w:r>
+            <w:proofErr w:type="spellEnd"/>
           </w:p>
         </w:tc>
         <w:tc>
@@ -20561,6 +20927,7 @@
                 <w:szCs w:val="21"/>
               </w:rPr>
             </w:pPr>
+            <w:proofErr w:type="spellStart"/>
             <w:r>
               <w:rPr>
                 <w:sz w:val="21"/>
@@ -20568,6 +20935,7 @@
               </w:rPr>
               <w:t>Varchar</w:t>
             </w:r>
+            <w:proofErr w:type="spellEnd"/>
           </w:p>
         </w:tc>
         <w:tc>
@@ -20694,6 +21062,7 @@
                 <w:szCs w:val="21"/>
               </w:rPr>
             </w:pPr>
+            <w:proofErr w:type="spellStart"/>
             <w:r>
               <w:rPr>
                 <w:rFonts w:hint="eastAsia"/>
@@ -20702,6 +21071,7 @@
               </w:rPr>
               <w:t>varchar</w:t>
             </w:r>
+            <w:proofErr w:type="spellEnd"/>
           </w:p>
         </w:tc>
         <w:tc>
@@ -20831,6 +21201,7 @@
                 <w:szCs w:val="21"/>
               </w:rPr>
             </w:pPr>
+            <w:proofErr w:type="spellStart"/>
             <w:r>
               <w:rPr>
                 <w:rFonts w:hint="eastAsia"/>
@@ -20839,6 +21210,7 @@
               </w:rPr>
               <w:t>varchar</w:t>
             </w:r>
+            <w:proofErr w:type="spellEnd"/>
           </w:p>
         </w:tc>
         <w:tc>
@@ -21195,13 +21567,23 @@
                 <w:szCs w:val="21"/>
               </w:rPr>
             </w:pPr>
+            <w:proofErr w:type="spellStart"/>
             <w:r>
               <w:rPr>
                 <w:rFonts w:hint="eastAsia"/>
                 <w:sz w:val="21"/>
                 <w:szCs w:val="21"/>
               </w:rPr>
-              <w:t xml:space="preserve">int </w:t>
+              <w:t>int</w:t>
+            </w:r>
+            <w:proofErr w:type="spellEnd"/>
+            <w:r>
+              <w:rPr>
+                <w:rFonts w:hint="eastAsia"/>
+                <w:sz w:val="21"/>
+                <w:szCs w:val="21"/>
+              </w:rPr>
+              <w:t xml:space="preserve"> </w:t>
             </w:r>
           </w:p>
         </w:tc>
@@ -21315,6 +21697,7 @@
                 <w:szCs w:val="21"/>
               </w:rPr>
             </w:pPr>
+            <w:proofErr w:type="spellStart"/>
             <w:r>
               <w:rPr>
                 <w:rFonts w:hint="eastAsia"/>
@@ -21323,6 +21706,7 @@
               </w:rPr>
               <w:t>job_id</w:t>
             </w:r>
+            <w:proofErr w:type="spellEnd"/>
           </w:p>
         </w:tc>
         <w:tc>
@@ -21337,6 +21721,7 @@
                 <w:szCs w:val="21"/>
               </w:rPr>
             </w:pPr>
+            <w:proofErr w:type="spellStart"/>
             <w:r>
               <w:rPr>
                 <w:rFonts w:hint="eastAsia"/>
@@ -21352,6 +21737,7 @@
               </w:rPr>
               <w:t>archar</w:t>
             </w:r>
+            <w:proofErr w:type="spellEnd"/>
           </w:p>
         </w:tc>
         <w:tc>
@@ -21464,6 +21850,7 @@
                 <w:szCs w:val="21"/>
               </w:rPr>
             </w:pPr>
+            <w:proofErr w:type="spellStart"/>
             <w:r>
               <w:rPr>
                 <w:rFonts w:hint="eastAsia"/>
@@ -21472,6 +21859,7 @@
               </w:rPr>
               <w:t>employ_num</w:t>
             </w:r>
+            <w:proofErr w:type="spellEnd"/>
           </w:p>
         </w:tc>
         <w:tc>
@@ -21486,6 +21874,7 @@
                 <w:szCs w:val="21"/>
               </w:rPr>
             </w:pPr>
+            <w:proofErr w:type="spellStart"/>
             <w:r>
               <w:rPr>
                 <w:rFonts w:hint="eastAsia"/>
@@ -21494,6 +21883,7 @@
               </w:rPr>
               <w:t>int</w:t>
             </w:r>
+            <w:proofErr w:type="spellEnd"/>
           </w:p>
         </w:tc>
         <w:tc>
@@ -21732,7 +22122,7 @@
           <w:szCs w:val="24"/>
         </w:rPr>
       </w:pPr>
-      <w:bookmarkStart w:id="39" w:name="_Toc7203222"/>
+      <w:bookmarkStart w:id="38" w:name="_Toc7449462"/>
       <w:r>
         <w:rPr>
           <w:rFonts w:hint="eastAsia"/>
@@ -21749,7 +22139,7 @@
         </w:rPr>
         <w:t>代码设计</w:t>
       </w:r>
-      <w:bookmarkEnd w:id="39"/>
+      <w:bookmarkEnd w:id="38"/>
     </w:p>
     <w:p>
       <w:pPr>
@@ -22021,7 +22411,7 @@
                     </pic:cNvPicPr>
                   </pic:nvPicPr>
                   <pic:blipFill>
-                    <a:blip r:embed="rId35" cstate="print"/>
+                    <a:blip r:embed="rId34" cstate="print"/>
                     <a:srcRect/>
                     <a:stretch>
                       <a:fillRect/>
@@ -22094,7 +22484,7 @@
           <w:szCs w:val="24"/>
         </w:rPr>
       </w:pPr>
-      <w:bookmarkStart w:id="40" w:name="_Toc7203223"/>
+      <w:bookmarkStart w:id="39" w:name="_Toc7449463"/>
       <w:r>
         <w:rPr>
           <w:rFonts w:hint="eastAsia"/>
@@ -22111,7 +22501,7 @@
         </w:rPr>
         <w:t>输出设计</w:t>
       </w:r>
-      <w:bookmarkEnd w:id="40"/>
+      <w:bookmarkEnd w:id="39"/>
     </w:p>
     <w:p>
       <w:pPr>
@@ -22237,7 +22627,7 @@
           <w:sz w:val="24"/>
           <w:szCs w:val="24"/>
         </w:rPr>
-        <w:t>8</w:t>
+        <w:t>10</w:t>
       </w:r>
       <w:r>
         <w:rPr>
@@ -22971,7 +23361,7 @@
           <w:szCs w:val="24"/>
         </w:rPr>
       </w:pPr>
-      <w:bookmarkStart w:id="41" w:name="_Toc7203224"/>
+      <w:bookmarkStart w:id="40" w:name="_Toc7449464"/>
       <w:r>
         <w:rPr>
           <w:rFonts w:hint="eastAsia"/>
@@ -22988,7 +23378,7 @@
         </w:rPr>
         <w:t>输入设计</w:t>
       </w:r>
-      <w:bookmarkEnd w:id="41"/>
+      <w:bookmarkEnd w:id="40"/>
     </w:p>
     <w:p>
       <w:pPr>
@@ -23109,7 +23499,7 @@
                     </pic:cNvPicPr>
                   </pic:nvPicPr>
                   <pic:blipFill>
-                    <a:blip r:embed="rId36" cstate="print"/>
+                    <a:blip r:embed="rId35" cstate="print"/>
                     <a:srcRect/>
                     <a:stretch>
                       <a:fillRect/>
@@ -23203,7 +23593,7 @@
           <w:szCs w:val="30"/>
         </w:rPr>
       </w:pPr>
-      <w:bookmarkStart w:id="42" w:name="_Toc7203225"/>
+      <w:bookmarkStart w:id="41" w:name="_Toc7449465"/>
       <w:r>
         <w:rPr>
           <w:rFonts w:hint="eastAsia"/>
@@ -23220,7 +23610,7 @@
         </w:rPr>
         <w:t>系统功能的实现</w:t>
       </w:r>
-      <w:bookmarkEnd w:id="42"/>
+      <w:bookmarkEnd w:id="41"/>
     </w:p>
     <w:p>
       <w:pPr>
@@ -23230,7 +23620,7 @@
           <w:szCs w:val="28"/>
         </w:rPr>
       </w:pPr>
-      <w:bookmarkStart w:id="43" w:name="_Toc7203226"/>
+      <w:bookmarkStart w:id="42" w:name="_Toc7449466"/>
       <w:r>
         <w:rPr>
           <w:rFonts w:hint="eastAsia"/>
@@ -23247,7 +23637,7 @@
         </w:rPr>
         <w:t>开发技术</w:t>
       </w:r>
-      <w:bookmarkEnd w:id="43"/>
+      <w:bookmarkEnd w:id="42"/>
     </w:p>
     <w:p>
       <w:pPr>
@@ -23268,6 +23658,7 @@
         </w:rPr>
         <w:t>本系统采用的开发技术主要是</w:t>
       </w:r>
+      <w:proofErr w:type="spellStart"/>
       <w:r>
         <w:rPr>
           <w:rFonts w:hint="eastAsia"/>
@@ -23276,6 +23667,7 @@
         </w:rPr>
         <w:t>PHP+apache+mysql</w:t>
       </w:r>
+      <w:proofErr w:type="spellEnd"/>
       <w:r>
         <w:rPr>
           <w:sz w:val="24"/>
@@ -23316,7 +23708,7 @@
           <w:szCs w:val="28"/>
         </w:rPr>
       </w:pPr>
-      <w:bookmarkStart w:id="44" w:name="_Toc7203227"/>
+      <w:bookmarkStart w:id="43" w:name="_Toc7449467"/>
       <w:r>
         <w:rPr>
           <w:rFonts w:hint="eastAsia"/>
@@ -23341,7 +23733,7 @@
         </w:rPr>
         <w:t>模块</w:t>
       </w:r>
-      <w:bookmarkEnd w:id="44"/>
+      <w:bookmarkEnd w:id="43"/>
     </w:p>
     <w:p>
       <w:pPr>
@@ -23451,7 +23843,7 @@
                     </pic:cNvPicPr>
                   </pic:nvPicPr>
                   <pic:blipFill>
-                    <a:blip r:embed="rId37" cstate="print"/>
+                    <a:blip r:embed="rId36" cstate="print"/>
                     <a:srcRect/>
                     <a:stretch>
                       <a:fillRect/>
@@ -23485,7 +23877,7 @@
         <w:pStyle w:val="ad"/>
         <w:jc w:val="center"/>
         <w:rPr>
-          <w:rFonts w:ascii="宋体" w:eastAsia="宋体" w:hAnsi="宋体" w:hint="eastAsia"/>
+          <w:rFonts w:ascii="宋体" w:eastAsia="宋体" w:hAnsi="宋体"/>
           <w:b/>
           <w:sz w:val="21"/>
           <w:szCs w:val="21"/>
@@ -23650,7 +24042,39 @@
           <w:sz w:val="24"/>
           <w:szCs w:val="24"/>
         </w:rPr>
-        <w:t>&lt;div class="login layui-anim layui-anim-up"&gt;</w:t>
+        <w:t xml:space="preserve">&lt;div class="login </w:t>
+      </w:r>
+      <w:proofErr w:type="spellStart"/>
+      <w:r>
+        <w:rPr>
+          <w:sz w:val="24"/>
+          <w:szCs w:val="24"/>
+        </w:rPr>
+        <w:t>layui-anim</w:t>
+      </w:r>
+      <w:proofErr w:type="spellEnd"/>
+      <w:r>
+        <w:rPr>
+          <w:sz w:val="24"/>
+          <w:szCs w:val="24"/>
+        </w:rPr>
+        <w:t xml:space="preserve"> </w:t>
+      </w:r>
+      <w:proofErr w:type="spellStart"/>
+      <w:r>
+        <w:rPr>
+          <w:sz w:val="24"/>
+          <w:szCs w:val="24"/>
+        </w:rPr>
+        <w:t>layui-anim-up</w:t>
+      </w:r>
+      <w:proofErr w:type="spellEnd"/>
+      <w:r>
+        <w:rPr>
+          <w:sz w:val="24"/>
+          <w:szCs w:val="24"/>
+        </w:rPr>
+        <w:t>"&gt;</w:t>
       </w:r>
     </w:p>
     <w:p>
@@ -23723,7 +24147,23 @@
           <w:sz w:val="24"/>
           <w:szCs w:val="24"/>
         </w:rPr>
-        <w:t xml:space="preserve">        &lt;div id="darkbannerwrap"&gt;&lt;/div&gt;</w:t>
+        <w:t xml:space="preserve">        &lt;div id="</w:t>
+      </w:r>
+      <w:proofErr w:type="spellStart"/>
+      <w:r>
+        <w:rPr>
+          <w:sz w:val="24"/>
+          <w:szCs w:val="24"/>
+        </w:rPr>
+        <w:t>darkbannerwrap</w:t>
+      </w:r>
+      <w:proofErr w:type="spellEnd"/>
+      <w:r>
+        <w:rPr>
+          <w:sz w:val="24"/>
+          <w:szCs w:val="24"/>
+        </w:rPr>
+        <w:t>"&gt;&lt;/div&gt;</w:t>
       </w:r>
     </w:p>
     <w:p>
@@ -23763,7 +24203,23 @@
           <w:sz w:val="24"/>
           <w:szCs w:val="24"/>
         </w:rPr>
-        <w:t xml:space="preserve">        &lt;form method="post" class="layui-form" &gt;</w:t>
+        <w:t xml:space="preserve">        &lt;form method="post" class="</w:t>
+      </w:r>
+      <w:proofErr w:type="spellStart"/>
+      <w:r>
+        <w:rPr>
+          <w:sz w:val="24"/>
+          <w:szCs w:val="24"/>
+        </w:rPr>
+        <w:t>layui</w:t>
+      </w:r>
+      <w:proofErr w:type="spellEnd"/>
+      <w:r>
+        <w:rPr>
+          <w:sz w:val="24"/>
+          <w:szCs w:val="24"/>
+        </w:rPr>
+        <w:t>-form" &gt;</w:t>
       </w:r>
     </w:p>
     <w:p>
@@ -23784,7 +24240,25 @@
           <w:sz w:val="24"/>
           <w:szCs w:val="24"/>
         </w:rPr>
-        <w:t xml:space="preserve">            &lt;input name="loginname" placeholder="</w:t>
+        <w:t xml:space="preserve">            &lt;input name="</w:t>
+      </w:r>
+      <w:proofErr w:type="spellStart"/>
+      <w:r>
+        <w:rPr>
+          <w:rFonts w:hint="eastAsia"/>
+          <w:sz w:val="24"/>
+          <w:szCs w:val="24"/>
+        </w:rPr>
+        <w:t>loginname</w:t>
+      </w:r>
+      <w:proofErr w:type="spellEnd"/>
+      <w:r>
+        <w:rPr>
+          <w:rFonts w:hint="eastAsia"/>
+          <w:sz w:val="24"/>
+          <w:szCs w:val="24"/>
+        </w:rPr>
+        <w:t>" placeholder="</w:t>
       </w:r>
       <w:r>
         <w:rPr>
@@ -23800,7 +24274,25 @@
           <w:sz w:val="24"/>
           <w:szCs w:val="24"/>
         </w:rPr>
-        <w:t>"  type="text" lay-verify="required" class="layui-input" &gt;</w:t>
+        <w:t>"  type="text" lay-verify="required" class="</w:t>
+      </w:r>
+      <w:proofErr w:type="spellStart"/>
+      <w:r>
+        <w:rPr>
+          <w:rFonts w:hint="eastAsia"/>
+          <w:sz w:val="24"/>
+          <w:szCs w:val="24"/>
+        </w:rPr>
+        <w:t>layui</w:t>
+      </w:r>
+      <w:proofErr w:type="spellEnd"/>
+      <w:r>
+        <w:rPr>
+          <w:rFonts w:hint="eastAsia"/>
+          <w:sz w:val="24"/>
+          <w:szCs w:val="24"/>
+        </w:rPr>
+        <w:t>-input" &gt;</w:t>
       </w:r>
     </w:p>
     <w:p>
@@ -23857,7 +24349,25 @@
           <w:sz w:val="24"/>
           <w:szCs w:val="24"/>
         </w:rPr>
-        <w:t>"  type="password" class="layui-input"&gt;</w:t>
+        <w:t>"  type="password" class="</w:t>
+      </w:r>
+      <w:proofErr w:type="spellStart"/>
+      <w:r>
+        <w:rPr>
+          <w:rFonts w:hint="eastAsia"/>
+          <w:sz w:val="24"/>
+          <w:szCs w:val="24"/>
+        </w:rPr>
+        <w:t>layui</w:t>
+      </w:r>
+      <w:proofErr w:type="spellEnd"/>
+      <w:r>
+        <w:rPr>
+          <w:rFonts w:hint="eastAsia"/>
+          <w:sz w:val="24"/>
+          <w:szCs w:val="24"/>
+        </w:rPr>
+        <w:t>-input"&gt;</w:t>
       </w:r>
     </w:p>
     <w:p>
@@ -24048,7 +24558,23 @@
           <w:sz w:val="24"/>
           <w:szCs w:val="24"/>
         </w:rPr>
-        <w:t xml:space="preserve">            layui.use('form', function(){</w:t>
+        <w:t xml:space="preserve">            </w:t>
+      </w:r>
+      <w:proofErr w:type="spellStart"/>
+      <w:r>
+        <w:rPr>
+          <w:sz w:val="24"/>
+          <w:szCs w:val="24"/>
+        </w:rPr>
+        <w:t>layui.use</w:t>
+      </w:r>
+      <w:proofErr w:type="spellEnd"/>
+      <w:r>
+        <w:rPr>
+          <w:sz w:val="24"/>
+          <w:szCs w:val="24"/>
+        </w:rPr>
+        <w:t>('form', function(){</w:t>
       </w:r>
     </w:p>
     <w:p>
@@ -24068,7 +24594,39 @@
           <w:sz w:val="24"/>
           <w:szCs w:val="24"/>
         </w:rPr>
-        <w:t xml:space="preserve">              var form = layui.form;</w:t>
+        <w:t xml:space="preserve">              </w:t>
+      </w:r>
+      <w:proofErr w:type="spellStart"/>
+      <w:r>
+        <w:rPr>
+          <w:sz w:val="24"/>
+          <w:szCs w:val="24"/>
+        </w:rPr>
+        <w:t>var</w:t>
+      </w:r>
+      <w:proofErr w:type="spellEnd"/>
+      <w:r>
+        <w:rPr>
+          <w:sz w:val="24"/>
+          <w:szCs w:val="24"/>
+        </w:rPr>
+        <w:t xml:space="preserve"> form = </w:t>
+      </w:r>
+      <w:proofErr w:type="spellStart"/>
+      <w:r>
+        <w:rPr>
+          <w:sz w:val="24"/>
+          <w:szCs w:val="24"/>
+        </w:rPr>
+        <w:t>layui.form</w:t>
+      </w:r>
+      <w:proofErr w:type="spellEnd"/>
+      <w:r>
+        <w:rPr>
+          <w:sz w:val="24"/>
+          <w:szCs w:val="24"/>
+        </w:rPr>
+        <w:t>;</w:t>
       </w:r>
     </w:p>
     <w:p>
@@ -24088,7 +24646,23 @@
           <w:sz w:val="24"/>
           <w:szCs w:val="24"/>
         </w:rPr>
-        <w:t xml:space="preserve">              form.on('submit(login)', function(data){</w:t>
+        <w:t xml:space="preserve">              </w:t>
+      </w:r>
+      <w:proofErr w:type="spellStart"/>
+      <w:r>
+        <w:rPr>
+          <w:sz w:val="24"/>
+          <w:szCs w:val="24"/>
+        </w:rPr>
+        <w:t>form.on</w:t>
+      </w:r>
+      <w:proofErr w:type="spellEnd"/>
+      <w:r>
+        <w:rPr>
+          <w:sz w:val="24"/>
+          <w:szCs w:val="24"/>
+        </w:rPr>
+        <w:t>('submit(login)', function(data){</w:t>
       </w:r>
     </w:p>
     <w:p>
@@ -24108,7 +24682,39 @@
           <w:sz w:val="24"/>
           <w:szCs w:val="24"/>
         </w:rPr>
-        <w:t xml:space="preserve">                  console.log(data.field)</w:t>
+        <w:t xml:space="preserve">                  </w:t>
+      </w:r>
+      <w:proofErr w:type="spellStart"/>
+      <w:r>
+        <w:rPr>
+          <w:sz w:val="24"/>
+          <w:szCs w:val="24"/>
+        </w:rPr>
+        <w:t>console.log</w:t>
+      </w:r>
+      <w:proofErr w:type="spellEnd"/>
+      <w:r>
+        <w:rPr>
+          <w:sz w:val="24"/>
+          <w:szCs w:val="24"/>
+        </w:rPr>
+        <w:t>(</w:t>
+      </w:r>
+      <w:proofErr w:type="spellStart"/>
+      <w:r>
+        <w:rPr>
+          <w:sz w:val="24"/>
+          <w:szCs w:val="24"/>
+        </w:rPr>
+        <w:t>data.field</w:t>
+      </w:r>
+      <w:proofErr w:type="spellEnd"/>
+      <w:r>
+        <w:rPr>
+          <w:sz w:val="24"/>
+          <w:szCs w:val="24"/>
+        </w:rPr>
+        <w:t>)</w:t>
       </w:r>
     </w:p>
     <w:p>
@@ -24128,7 +24734,23 @@
           <w:sz w:val="24"/>
           <w:szCs w:val="24"/>
         </w:rPr>
-        <w:t xml:space="preserve">                  $.ajax({</w:t>
+        <w:t xml:space="preserve">                  $.</w:t>
+      </w:r>
+      <w:proofErr w:type="spellStart"/>
+      <w:r>
+        <w:rPr>
+          <w:sz w:val="24"/>
+          <w:szCs w:val="24"/>
+        </w:rPr>
+        <w:t>ajax</w:t>
+      </w:r>
+      <w:proofErr w:type="spellEnd"/>
+      <w:r>
+        <w:rPr>
+          <w:sz w:val="24"/>
+          <w:szCs w:val="24"/>
+        </w:rPr>
+        <w:t>({</w:t>
       </w:r>
     </w:p>
     <w:p>
@@ -24148,7 +24770,23 @@
           <w:sz w:val="24"/>
           <w:szCs w:val="24"/>
         </w:rPr>
-        <w:t xml:space="preserve">                      type:'post',</w:t>
+        <w:t xml:space="preserve">                      </w:t>
+      </w:r>
+      <w:proofErr w:type="spellStart"/>
+      <w:r>
+        <w:rPr>
+          <w:sz w:val="24"/>
+          <w:szCs w:val="24"/>
+        </w:rPr>
+        <w:t>type:'post</w:t>
+      </w:r>
+      <w:proofErr w:type="spellEnd"/>
+      <w:r>
+        <w:rPr>
+          <w:sz w:val="24"/>
+          <w:szCs w:val="24"/>
+        </w:rPr>
+        <w:t>',</w:t>
       </w:r>
     </w:p>
     <w:p>
@@ -24188,7 +24826,23 @@
           <w:sz w:val="24"/>
           <w:szCs w:val="24"/>
         </w:rPr>
-        <w:t xml:space="preserve">                      data:data.field,</w:t>
+        <w:t xml:space="preserve">                      </w:t>
+      </w:r>
+      <w:proofErr w:type="spellStart"/>
+      <w:r>
+        <w:rPr>
+          <w:sz w:val="24"/>
+          <w:szCs w:val="24"/>
+        </w:rPr>
+        <w:t>data:data.field</w:t>
+      </w:r>
+      <w:proofErr w:type="spellEnd"/>
+      <w:r>
+        <w:rPr>
+          <w:sz w:val="24"/>
+          <w:szCs w:val="24"/>
+        </w:rPr>
+        <w:t>,</w:t>
       </w:r>
     </w:p>
     <w:p>
@@ -24228,7 +24882,23 @@
           <w:sz w:val="24"/>
           <w:szCs w:val="24"/>
         </w:rPr>
-        <w:t xml:space="preserve">                      complete:function(res){</w:t>
+        <w:t xml:space="preserve">                      </w:t>
+      </w:r>
+      <w:proofErr w:type="spellStart"/>
+      <w:r>
+        <w:rPr>
+          <w:sz w:val="24"/>
+          <w:szCs w:val="24"/>
+        </w:rPr>
+        <w:t>complete:function</w:t>
+      </w:r>
+      <w:proofErr w:type="spellEnd"/>
+      <w:r>
+        <w:rPr>
+          <w:sz w:val="24"/>
+          <w:szCs w:val="24"/>
+        </w:rPr>
+        <w:t>(res){</w:t>
       </w:r>
     </w:p>
     <w:p>
@@ -24248,7 +24918,23 @@
           <w:sz w:val="24"/>
           <w:szCs w:val="24"/>
         </w:rPr>
-        <w:t xml:space="preserve">                          if(res.status===200){</w:t>
+        <w:t xml:space="preserve">                          if(</w:t>
+      </w:r>
+      <w:proofErr w:type="spellStart"/>
+      <w:r>
+        <w:rPr>
+          <w:sz w:val="24"/>
+          <w:szCs w:val="24"/>
+        </w:rPr>
+        <w:t>res.status</w:t>
+      </w:r>
+      <w:proofErr w:type="spellEnd"/>
+      <w:r>
+        <w:rPr>
+          <w:sz w:val="24"/>
+          <w:szCs w:val="24"/>
+        </w:rPr>
+        <w:t>===200){</w:t>
       </w:r>
     </w:p>
     <w:p>
@@ -24268,7 +24954,39 @@
           <w:sz w:val="24"/>
           <w:szCs w:val="24"/>
         </w:rPr>
-        <w:t xml:space="preserve">                            console.log(res.responseText)</w:t>
+        <w:t xml:space="preserve">                            </w:t>
+      </w:r>
+      <w:proofErr w:type="spellStart"/>
+      <w:r>
+        <w:rPr>
+          <w:sz w:val="24"/>
+          <w:szCs w:val="24"/>
+        </w:rPr>
+        <w:t>console.log</w:t>
+      </w:r>
+      <w:proofErr w:type="spellEnd"/>
+      <w:r>
+        <w:rPr>
+          <w:sz w:val="24"/>
+          <w:szCs w:val="24"/>
+        </w:rPr>
+        <w:t>(</w:t>
+      </w:r>
+      <w:proofErr w:type="spellStart"/>
+      <w:r>
+        <w:rPr>
+          <w:sz w:val="24"/>
+          <w:szCs w:val="24"/>
+        </w:rPr>
+        <w:t>res.responseText</w:t>
+      </w:r>
+      <w:proofErr w:type="spellEnd"/>
+      <w:r>
+        <w:rPr>
+          <w:sz w:val="24"/>
+          <w:szCs w:val="24"/>
+        </w:rPr>
+        <w:t>)</w:t>
       </w:r>
     </w:p>
     <w:p>
@@ -24288,7 +25006,23 @@
           <w:sz w:val="24"/>
           <w:szCs w:val="24"/>
         </w:rPr>
-        <w:t xml:space="preserve">                            window.location.href = './index.html'</w:t>
+        <w:t xml:space="preserve">                            </w:t>
+      </w:r>
+      <w:proofErr w:type="spellStart"/>
+      <w:r>
+        <w:rPr>
+          <w:sz w:val="24"/>
+          <w:szCs w:val="24"/>
+        </w:rPr>
+        <w:t>window.location.href</w:t>
+      </w:r>
+      <w:proofErr w:type="spellEnd"/>
+      <w:r>
+        <w:rPr>
+          <w:sz w:val="24"/>
+          <w:szCs w:val="24"/>
+        </w:rPr>
+        <w:t xml:space="preserve"> = './index.html'</w:t>
       </w:r>
     </w:p>
     <w:p>
@@ -24328,7 +25062,23 @@
           <w:sz w:val="24"/>
           <w:szCs w:val="24"/>
         </w:rPr>
-        <w:t xml:space="preserve">                          else if(res.status===401){</w:t>
+        <w:t xml:space="preserve">                          else if(</w:t>
+      </w:r>
+      <w:proofErr w:type="spellStart"/>
+      <w:r>
+        <w:rPr>
+          <w:sz w:val="24"/>
+          <w:szCs w:val="24"/>
+        </w:rPr>
+        <w:t>res.status</w:t>
+      </w:r>
+      <w:proofErr w:type="spellEnd"/>
+      <w:r>
+        <w:rPr>
+          <w:sz w:val="24"/>
+          <w:szCs w:val="24"/>
+        </w:rPr>
+        <w:t>===401){</w:t>
       </w:r>
     </w:p>
     <w:p>
@@ -24536,7 +25286,7 @@
           <w:szCs w:val="28"/>
         </w:rPr>
       </w:pPr>
-      <w:bookmarkStart w:id="45" w:name="_Toc7203228"/>
+      <w:bookmarkStart w:id="44" w:name="_Toc7449468"/>
       <w:r>
         <w:rPr>
           <w:rFonts w:hint="eastAsia"/>
@@ -24553,7 +25303,7 @@
         </w:rPr>
         <w:t>系统功能设计</w:t>
       </w:r>
-      <w:bookmarkEnd w:id="45"/>
+      <w:bookmarkEnd w:id="44"/>
     </w:p>
     <w:p>
       <w:pPr>
@@ -24564,7 +25314,7 @@
           <w:szCs w:val="24"/>
         </w:rPr>
       </w:pPr>
-      <w:bookmarkStart w:id="46" w:name="_Toc7203229"/>
+      <w:bookmarkStart w:id="45" w:name="_Toc7449469"/>
       <w:r>
         <w:rPr>
           <w:rFonts w:hint="eastAsia"/>
@@ -24581,7 +25331,7 @@
         </w:rPr>
         <w:t>主界面功能</w:t>
       </w:r>
-      <w:bookmarkEnd w:id="46"/>
+      <w:bookmarkEnd w:id="45"/>
     </w:p>
     <w:p>
       <w:pPr>
@@ -24731,7 +25481,7 @@
                     </pic:cNvPicPr>
                   </pic:nvPicPr>
                   <pic:blipFill>
-                    <a:blip r:embed="rId38" cstate="print"/>
+                    <a:blip r:embed="rId37" cstate="print"/>
                     <a:srcRect/>
                     <a:stretch>
                       <a:fillRect/>
@@ -24829,7 +25579,7 @@
           <w:szCs w:val="24"/>
         </w:rPr>
       </w:pPr>
-      <w:bookmarkStart w:id="47" w:name="_Toc7203230"/>
+      <w:bookmarkStart w:id="46" w:name="_Toc7449470"/>
       <w:r>
         <w:rPr>
           <w:rFonts w:hint="eastAsia"/>
@@ -24846,7 +25596,7 @@
         </w:rPr>
         <w:t>插入数据功能</w:t>
       </w:r>
-      <w:bookmarkEnd w:id="47"/>
+      <w:bookmarkEnd w:id="46"/>
     </w:p>
     <w:p>
       <w:pPr>
@@ -24963,7 +25713,7 @@
                     </pic:cNvPicPr>
                   </pic:nvPicPr>
                   <pic:blipFill>
-                    <a:blip r:embed="rId39" cstate="print"/>
+                    <a:blip r:embed="rId38" cstate="print"/>
                     <a:srcRect/>
                     <a:stretch>
                       <a:fillRect/>
@@ -25054,7 +25804,7 @@
           <w:szCs w:val="24"/>
         </w:rPr>
       </w:pPr>
-      <w:bookmarkStart w:id="48" w:name="_Toc7203231"/>
+      <w:bookmarkStart w:id="47" w:name="_Toc7449471"/>
       <w:r>
         <w:rPr>
           <w:rFonts w:hint="eastAsia"/>
@@ -25071,7 +25821,7 @@
         </w:rPr>
         <w:t>查看数据功能</w:t>
       </w:r>
-      <w:bookmarkEnd w:id="48"/>
+      <w:bookmarkEnd w:id="47"/>
     </w:p>
     <w:p>
       <w:pPr>
@@ -25181,7 +25931,7 @@
                     </pic:cNvPicPr>
                   </pic:nvPicPr>
                   <pic:blipFill>
-                    <a:blip r:embed="rId40" cstate="print"/>
+                    <a:blip r:embed="rId39" cstate="print"/>
                     <a:srcRect/>
                     <a:stretch>
                       <a:fillRect/>
@@ -25272,7 +26022,7 @@
           <w:szCs w:val="24"/>
         </w:rPr>
       </w:pPr>
-      <w:bookmarkStart w:id="49" w:name="_Toc7203232"/>
+      <w:bookmarkStart w:id="48" w:name="_Toc7449472"/>
       <w:r>
         <w:rPr>
           <w:rFonts w:hint="eastAsia"/>
@@ -25289,7 +26039,7 @@
         </w:rPr>
         <w:t>修改数据功能</w:t>
       </w:r>
-      <w:bookmarkEnd w:id="49"/>
+      <w:bookmarkEnd w:id="48"/>
     </w:p>
     <w:p>
       <w:pPr>
@@ -25398,7 +26148,7 @@
                     </pic:cNvPicPr>
                   </pic:nvPicPr>
                   <pic:blipFill>
-                    <a:blip r:embed="rId41" cstate="print"/>
+                    <a:blip r:embed="rId40" cstate="print"/>
                     <a:srcRect/>
                     <a:stretch>
                       <a:fillRect/>
@@ -25493,7 +26243,7 @@
           <w:szCs w:val="30"/>
         </w:rPr>
       </w:pPr>
-      <w:bookmarkStart w:id="50" w:name="_Toc7203233"/>
+      <w:bookmarkStart w:id="49" w:name="_Toc7449473"/>
       <w:r>
         <w:rPr>
           <w:rFonts w:hint="eastAsia"/>
@@ -25511,7 +26261,7 @@
         </w:rPr>
         <w:t>系统测试</w:t>
       </w:r>
-      <w:bookmarkEnd w:id="50"/>
+      <w:bookmarkEnd w:id="49"/>
     </w:p>
     <w:p>
       <w:pPr>
@@ -25521,7 +26271,7 @@
           <w:szCs w:val="28"/>
         </w:rPr>
       </w:pPr>
-      <w:bookmarkStart w:id="51" w:name="_Toc7203234"/>
+      <w:bookmarkStart w:id="50" w:name="_Toc7449474"/>
       <w:r>
         <w:rPr>
           <w:rFonts w:hint="eastAsia"/>
@@ -25538,7 +26288,7 @@
         </w:rPr>
         <w:t>系统测试的目的</w:t>
       </w:r>
-      <w:bookmarkEnd w:id="51"/>
+      <w:bookmarkEnd w:id="50"/>
     </w:p>
     <w:p>
       <w:pPr>
@@ -25584,7 +26334,7 @@
           <w:szCs w:val="28"/>
         </w:rPr>
       </w:pPr>
-      <w:bookmarkStart w:id="52" w:name="_Toc7203235"/>
+      <w:bookmarkStart w:id="51" w:name="_Toc7449475"/>
       <w:r>
         <w:rPr>
           <w:rFonts w:hint="eastAsia"/>
@@ -25601,7 +26351,7 @@
         </w:rPr>
         <w:t>单元测试</w:t>
       </w:r>
-      <w:bookmarkEnd w:id="52"/>
+      <w:bookmarkEnd w:id="51"/>
     </w:p>
     <w:p>
       <w:pPr>
@@ -25612,7 +26362,7 @@
           <w:szCs w:val="24"/>
         </w:rPr>
       </w:pPr>
-      <w:bookmarkStart w:id="53" w:name="_Toc7203236"/>
+      <w:bookmarkStart w:id="52" w:name="_Toc7449476"/>
       <w:r>
         <w:rPr>
           <w:rFonts w:hint="eastAsia"/>
@@ -25645,7 +26395,7 @@
         </w:rPr>
         <w:t>测试</w:t>
       </w:r>
-      <w:bookmarkEnd w:id="53"/>
+      <w:bookmarkEnd w:id="52"/>
     </w:p>
     <w:p>
       <w:pPr>
@@ -25742,10 +26492,9 @@
           <w:sz w:val="30"/>
           <w:szCs w:val="30"/>
         </w:rPr>
-        <w:lastRenderedPageBreak/>
         <w:drawing>
           <wp:inline distT="0" distB="0" distL="0" distR="0">
-            <wp:extent cx="4784725" cy="4698365"/>
+            <wp:extent cx="4783686" cy="2290273"/>
             <wp:effectExtent l="19050" t="0" r="0" b="0"/>
             <wp:docPr id="22" name="图片 22"/>
             <wp:cNvGraphicFramePr>
@@ -25761,7 +26510,7 @@
                     </pic:cNvPicPr>
                   </pic:nvPicPr>
                   <pic:blipFill>
-                    <a:blip r:embed="rId42" cstate="print"/>
+                    <a:blip r:embed="rId41" cstate="print"/>
                     <a:srcRect/>
                     <a:stretch>
                       <a:fillRect/>
@@ -25770,7 +26519,7 @@
                   <pic:spPr bwMode="auto">
                     <a:xfrm>
                       <a:off x="0" y="0"/>
-                      <a:ext cx="4784725" cy="4698365"/>
+                      <a:ext cx="4784725" cy="2290770"/>
                     </a:xfrm>
                     <a:prstGeom prst="rect">
                       <a:avLst/>
@@ -25845,8 +26594,8 @@
         <w:lastRenderedPageBreak/>
         <w:drawing>
           <wp:inline distT="0" distB="0" distL="0" distR="0">
-            <wp:extent cx="4587875" cy="4564380"/>
-            <wp:effectExtent l="19050" t="0" r="3175" b="0"/>
+            <wp:extent cx="4580149" cy="2597921"/>
+            <wp:effectExtent l="19050" t="0" r="0" b="0"/>
             <wp:docPr id="18" name="图片 31"/>
             <wp:cNvGraphicFramePr>
               <a:graphicFrameLocks xmlns:a="http://schemas.openxmlformats.org/drawingml/2006/main" noChangeAspect="1"/>
@@ -25861,7 +26610,7 @@
                     </pic:cNvPicPr>
                   </pic:nvPicPr>
                   <pic:blipFill>
-                    <a:blip r:embed="rId43" cstate="print"/>
+                    <a:blip r:embed="rId42" cstate="print"/>
                     <a:srcRect/>
                     <a:stretch>
                       <a:fillRect/>
@@ -25870,7 +26619,7 @@
                   <pic:spPr bwMode="auto">
                     <a:xfrm>
                       <a:off x="0" y="0"/>
-                      <a:ext cx="4587875" cy="4564380"/>
+                      <a:ext cx="4587875" cy="2602303"/>
                     </a:xfrm>
                     <a:prstGeom prst="rect">
                       <a:avLst/>
@@ -25929,7 +26678,7 @@
           <w:szCs w:val="24"/>
         </w:rPr>
       </w:pPr>
-      <w:bookmarkStart w:id="54" w:name="_Toc7203237"/>
+      <w:bookmarkStart w:id="53" w:name="_Toc7449477"/>
       <w:r>
         <w:rPr>
           <w:rFonts w:hint="eastAsia"/>
@@ -25946,7 +26695,7 @@
         </w:rPr>
         <w:t>管理员权限测试</w:t>
       </w:r>
-      <w:bookmarkEnd w:id="54"/>
+      <w:bookmarkEnd w:id="53"/>
     </w:p>
     <w:p>
       <w:pPr>
@@ -25957,6 +26706,8 @@
           <w:szCs w:val="24"/>
         </w:rPr>
       </w:pPr>
+      <w:bookmarkStart w:id="54" w:name="OLE_LINK16"/>
+      <w:bookmarkStart w:id="55" w:name="OLE_LINK17"/>
       <w:r>
         <w:rPr>
           <w:rFonts w:hint="eastAsia"/>
@@ -25990,6 +26741,8 @@
         <w:t>管理员账号与一般账号的权限不一样，普通用户就没有对用户表的相关操作的权限</w:t>
       </w:r>
     </w:p>
+    <w:bookmarkEnd w:id="54"/>
+    <w:bookmarkEnd w:id="55"/>
     <w:p>
       <w:pPr>
         <w:spacing w:line="400" w:lineRule="exact"/>
@@ -26007,8 +26760,8 @@
         </w:rPr>
         <w:drawing>
           <wp:inline distT="0" distB="0" distL="0" distR="0">
-            <wp:extent cx="5274310" cy="2413433"/>
-            <wp:effectExtent l="19050" t="0" r="2540" b="0"/>
+            <wp:extent cx="5266619" cy="1871529"/>
+            <wp:effectExtent l="19050" t="0" r="0" b="0"/>
             <wp:docPr id="2" name="图片 7"/>
             <wp:cNvGraphicFramePr>
               <a:graphicFrameLocks xmlns:a="http://schemas.openxmlformats.org/drawingml/2006/main" noChangeAspect="1"/>
@@ -26023,7 +26776,7 @@
                     </pic:cNvPicPr>
                   </pic:nvPicPr>
                   <pic:blipFill>
-                    <a:blip r:embed="rId44" cstate="print"/>
+                    <a:blip r:embed="rId43" cstate="print"/>
                     <a:srcRect/>
                     <a:stretch>
                       <a:fillRect/>
@@ -26032,7 +26785,7 @@
                   <pic:spPr bwMode="auto">
                     <a:xfrm>
                       <a:off x="0" y="0"/>
-                      <a:ext cx="5274310" cy="2413433"/>
+                      <a:ext cx="5274310" cy="1874262"/>
                     </a:xfrm>
                     <a:prstGeom prst="rect">
                       <a:avLst/>
@@ -26070,7 +26823,6 @@
           <w:sz w:val="21"/>
           <w:szCs w:val="21"/>
         </w:rPr>
-        <w:lastRenderedPageBreak/>
         <w:t>图</w:t>
       </w:r>
       <w:r>
@@ -26085,7 +26837,601 @@
     </w:p>
     <w:p>
       <w:pPr>
-        <w:jc w:val="center"/>
+        <w:pStyle w:val="3"/>
+        <w:spacing w:before="100" w:beforeAutospacing="1" w:after="0" w:line="360" w:lineRule="auto"/>
+        <w:rPr>
+          <w:sz w:val="24"/>
+          <w:szCs w:val="24"/>
+        </w:rPr>
+      </w:pPr>
+      <w:bookmarkStart w:id="56" w:name="_Toc7449478"/>
+      <w:r>
+        <w:rPr>
+          <w:rFonts w:hint="eastAsia"/>
+          <w:sz w:val="24"/>
+          <w:szCs w:val="24"/>
+        </w:rPr>
+        <w:t>5.2.3</w:t>
+      </w:r>
+      <w:r>
+        <w:rPr>
+          <w:rFonts w:hint="eastAsia"/>
+          <w:sz w:val="24"/>
+          <w:szCs w:val="24"/>
+        </w:rPr>
+        <w:t>信息管理模块功能</w:t>
+      </w:r>
+      <w:r>
+        <w:rPr>
+          <w:rFonts w:hint="eastAsia"/>
+          <w:sz w:val="24"/>
+          <w:szCs w:val="24"/>
+        </w:rPr>
+        <w:t>测试</w:t>
+      </w:r>
+      <w:bookmarkEnd w:id="56"/>
+    </w:p>
+    <w:p>
+      <w:pPr>
+        <w:spacing w:line="400" w:lineRule="exact"/>
+        <w:ind w:firstLine="420"/>
+        <w:rPr>
+          <w:sz w:val="24"/>
+          <w:szCs w:val="24"/>
+        </w:rPr>
+      </w:pPr>
+      <w:r>
+        <w:rPr>
+          <w:rFonts w:hint="eastAsia"/>
+          <w:sz w:val="24"/>
+          <w:szCs w:val="24"/>
+        </w:rPr>
+        <w:t>（</w:t>
+      </w:r>
+      <w:r>
+        <w:rPr>
+          <w:rFonts w:hint="eastAsia"/>
+          <w:sz w:val="24"/>
+          <w:szCs w:val="24"/>
+        </w:rPr>
+        <w:t>1</w:t>
+      </w:r>
+      <w:r>
+        <w:rPr>
+          <w:rFonts w:hint="eastAsia"/>
+          <w:sz w:val="24"/>
+          <w:szCs w:val="24"/>
+        </w:rPr>
+        <w:t>）</w:t>
+      </w:r>
+      <w:r>
+        <w:rPr>
+          <w:rFonts w:hint="eastAsia"/>
+          <w:sz w:val="24"/>
+          <w:szCs w:val="24"/>
+        </w:rPr>
+        <w:t>系统信息的输入测试，以员工信息为例，在员工信息界面点击添加按钮后，弹出输入信息界面，然后输入信息</w:t>
+      </w:r>
+      <w:r>
+        <w:rPr>
+          <w:rFonts w:hint="eastAsia"/>
+          <w:sz w:val="24"/>
+          <w:szCs w:val="24"/>
+        </w:rPr>
+        <w:t xml:space="preserve"> </w:t>
+      </w:r>
+      <w:r>
+        <w:rPr>
+          <w:rFonts w:hint="eastAsia"/>
+          <w:sz w:val="24"/>
+          <w:szCs w:val="24"/>
+        </w:rPr>
+        <w:t>，</w:t>
+      </w:r>
+      <w:r>
+        <w:rPr>
+          <w:rFonts w:hint="eastAsia"/>
+          <w:sz w:val="24"/>
+          <w:szCs w:val="24"/>
+        </w:rPr>
+        <w:t>数据填写完整后，</w:t>
+      </w:r>
+      <w:r>
+        <w:rPr>
+          <w:rFonts w:hint="eastAsia"/>
+          <w:sz w:val="24"/>
+          <w:szCs w:val="24"/>
+        </w:rPr>
+        <w:t>点击增加按钮，弹出提示增加成功</w:t>
+      </w:r>
+      <w:r>
+        <w:rPr>
+          <w:rFonts w:hint="eastAsia"/>
+          <w:sz w:val="24"/>
+          <w:szCs w:val="24"/>
+        </w:rPr>
+        <w:t>，否则提示警告</w:t>
+      </w:r>
+      <w:r>
+        <w:rPr>
+          <w:rFonts w:hint="eastAsia"/>
+          <w:sz w:val="24"/>
+          <w:szCs w:val="24"/>
+        </w:rPr>
+        <w:t>。</w:t>
+      </w:r>
+    </w:p>
+    <w:p>
+      <w:pPr>
+        <w:spacing w:line="240" w:lineRule="auto"/>
+        <w:ind w:firstLine="420"/>
+        <w:rPr>
+          <w:sz w:val="24"/>
+          <w:szCs w:val="24"/>
+        </w:rPr>
+      </w:pPr>
+      <w:r>
+        <w:rPr>
+          <w:noProof/>
+          <w:sz w:val="24"/>
+          <w:szCs w:val="24"/>
+        </w:rPr>
+        <w:lastRenderedPageBreak/>
+        <w:drawing>
+          <wp:inline distT="0" distB="0" distL="0" distR="0">
+            <wp:extent cx="5458805" cy="2751745"/>
+            <wp:effectExtent l="19050" t="0" r="8545" b="0"/>
+            <wp:docPr id="23" name="图片 9" descr="C:\Users\Administrator\Desktop\TIM截图20190428190747.png"/>
+            <wp:cNvGraphicFramePr>
+              <a:graphicFrameLocks xmlns:a="http://schemas.openxmlformats.org/drawingml/2006/main" noChangeAspect="1"/>
+            </wp:cNvGraphicFramePr>
+            <a:graphic xmlns:a="http://schemas.openxmlformats.org/drawingml/2006/main">
+              <a:graphicData uri="http://schemas.openxmlformats.org/drawingml/2006/picture">
+                <pic:pic xmlns:pic="http://schemas.openxmlformats.org/drawingml/2006/picture">
+                  <pic:nvPicPr>
+                    <pic:cNvPr id="0" name="Picture 9" descr="C:\Users\Administrator\Desktop\TIM截图20190428190747.png"/>
+                    <pic:cNvPicPr>
+                      <a:picLocks noChangeAspect="1" noChangeArrowheads="1"/>
+                    </pic:cNvPicPr>
+                  </pic:nvPicPr>
+                  <pic:blipFill>
+                    <a:blip r:embed="rId44" cstate="print"/>
+                    <a:srcRect/>
+                    <a:stretch>
+                      <a:fillRect/>
+                    </a:stretch>
+                  </pic:blipFill>
+                  <pic:spPr bwMode="auto">
+                    <a:xfrm>
+                      <a:off x="0" y="0"/>
+                      <a:ext cx="5458886" cy="2751786"/>
+                    </a:xfrm>
+                    <a:prstGeom prst="rect">
+                      <a:avLst/>
+                    </a:prstGeom>
+                    <a:noFill/>
+                    <a:ln w="9525">
+                      <a:noFill/>
+                      <a:miter lim="800000"/>
+                      <a:headEnd/>
+                      <a:tailEnd/>
+                    </a:ln>
+                  </pic:spPr>
+                </pic:pic>
+              </a:graphicData>
+            </a:graphic>
+          </wp:inline>
+        </w:drawing>
+      </w:r>
+      <w:r>
+        <w:rPr>
+          <w:rFonts w:hint="eastAsia"/>
+          <w:noProof/>
+          <w:sz w:val="24"/>
+          <w:szCs w:val="24"/>
+        </w:rPr>
+        <w:drawing>
+          <wp:inline distT="0" distB="0" distL="0" distR="0">
+            <wp:extent cx="5005877" cy="2793789"/>
+            <wp:effectExtent l="19050" t="0" r="4273" b="0"/>
+            <wp:docPr id="42" name="图片 26"/>
+            <wp:cNvGraphicFramePr>
+              <a:graphicFrameLocks xmlns:a="http://schemas.openxmlformats.org/drawingml/2006/main" noChangeAspect="1"/>
+            </wp:cNvGraphicFramePr>
+            <a:graphic xmlns:a="http://schemas.openxmlformats.org/drawingml/2006/main">
+              <a:graphicData uri="http://schemas.openxmlformats.org/drawingml/2006/picture">
+                <pic:pic xmlns:pic="http://schemas.openxmlformats.org/drawingml/2006/picture">
+                  <pic:nvPicPr>
+                    <pic:cNvPr id="0" name="Picture 26"/>
+                    <pic:cNvPicPr>
+                      <a:picLocks noChangeAspect="1" noChangeArrowheads="1"/>
+                    </pic:cNvPicPr>
+                  </pic:nvPicPr>
+                  <pic:blipFill>
+                    <a:blip r:embed="rId45" cstate="print"/>
+                    <a:srcRect/>
+                    <a:stretch>
+                      <a:fillRect/>
+                    </a:stretch>
+                  </pic:blipFill>
+                  <pic:spPr bwMode="auto">
+                    <a:xfrm>
+                      <a:off x="0" y="0"/>
+                      <a:ext cx="5006007" cy="2793862"/>
+                    </a:xfrm>
+                    <a:prstGeom prst="rect">
+                      <a:avLst/>
+                    </a:prstGeom>
+                    <a:noFill/>
+                    <a:ln w="9525">
+                      <a:noFill/>
+                      <a:miter lim="800000"/>
+                      <a:headEnd/>
+                      <a:tailEnd/>
+                    </a:ln>
+                  </pic:spPr>
+                </pic:pic>
+              </a:graphicData>
+            </a:graphic>
+          </wp:inline>
+        </w:drawing>
+      </w:r>
+    </w:p>
+    <w:p>
+      <w:pPr>
+        <w:spacing w:line="240" w:lineRule="auto"/>
+        <w:ind w:firstLine="420"/>
+        <w:rPr>
+          <w:sz w:val="24"/>
+          <w:szCs w:val="24"/>
+        </w:rPr>
+      </w:pPr>
+    </w:p>
+    <w:p>
+      <w:pPr>
+        <w:spacing w:line="240" w:lineRule="auto"/>
+        <w:ind w:firstLine="420"/>
+        <w:rPr>
+          <w:sz w:val="24"/>
+          <w:szCs w:val="24"/>
+        </w:rPr>
+      </w:pPr>
+    </w:p>
+    <w:p>
+      <w:pPr>
+        <w:spacing w:line="400" w:lineRule="exact"/>
+        <w:ind w:firstLine="420"/>
+        <w:rPr>
+          <w:sz w:val="24"/>
+          <w:szCs w:val="24"/>
+        </w:rPr>
+      </w:pPr>
+      <w:bookmarkStart w:id="57" w:name="OLE_LINK18"/>
+      <w:bookmarkStart w:id="58" w:name="OLE_LINK19"/>
+      <w:r>
+        <w:rPr>
+          <w:rFonts w:hint="eastAsia"/>
+          <w:sz w:val="24"/>
+          <w:szCs w:val="24"/>
+        </w:rPr>
+        <w:t>（</w:t>
+      </w:r>
+      <w:r>
+        <w:rPr>
+          <w:rFonts w:hint="eastAsia"/>
+          <w:sz w:val="24"/>
+          <w:szCs w:val="24"/>
+        </w:rPr>
+        <w:t>2</w:t>
+      </w:r>
+      <w:r>
+        <w:rPr>
+          <w:rFonts w:hint="eastAsia"/>
+          <w:sz w:val="24"/>
+          <w:szCs w:val="24"/>
+        </w:rPr>
+        <w:t>）</w:t>
+      </w:r>
+      <w:r>
+        <w:rPr>
+          <w:rFonts w:hint="eastAsia"/>
+          <w:sz w:val="24"/>
+          <w:szCs w:val="24"/>
+        </w:rPr>
+        <w:t>系统信息的修改测试，以员工信息为例，在员工信息界面点击</w:t>
+      </w:r>
+      <w:r>
+        <w:rPr>
+          <w:rFonts w:hint="eastAsia"/>
+          <w:sz w:val="24"/>
+          <w:szCs w:val="24"/>
+        </w:rPr>
+        <w:t>编辑</w:t>
+      </w:r>
+      <w:r>
+        <w:rPr>
+          <w:rFonts w:hint="eastAsia"/>
+          <w:sz w:val="24"/>
+          <w:szCs w:val="24"/>
+        </w:rPr>
+        <w:t>按钮后，弹出</w:t>
+      </w:r>
+      <w:r>
+        <w:rPr>
+          <w:rFonts w:hint="eastAsia"/>
+          <w:sz w:val="24"/>
+          <w:szCs w:val="24"/>
+        </w:rPr>
+        <w:t>修改</w:t>
+      </w:r>
+      <w:r>
+        <w:rPr>
+          <w:rFonts w:hint="eastAsia"/>
+          <w:sz w:val="24"/>
+          <w:szCs w:val="24"/>
+        </w:rPr>
+        <w:t>信息界面，然后输入信息</w:t>
+      </w:r>
+      <w:r>
+        <w:rPr>
+          <w:rFonts w:hint="eastAsia"/>
+          <w:sz w:val="24"/>
+          <w:szCs w:val="24"/>
+        </w:rPr>
+        <w:t xml:space="preserve"> </w:t>
+      </w:r>
+      <w:r>
+        <w:rPr>
+          <w:rFonts w:hint="eastAsia"/>
+          <w:sz w:val="24"/>
+          <w:szCs w:val="24"/>
+        </w:rPr>
+        <w:t>，</w:t>
+      </w:r>
+      <w:r>
+        <w:rPr>
+          <w:rFonts w:hint="eastAsia"/>
+          <w:sz w:val="24"/>
+          <w:szCs w:val="24"/>
+        </w:rPr>
+        <w:t>当输入提交的数据有误，也会做失败处理进行提示</w:t>
+      </w:r>
+      <w:r>
+        <w:rPr>
+          <w:rFonts w:hint="eastAsia"/>
+          <w:sz w:val="24"/>
+          <w:szCs w:val="24"/>
+        </w:rPr>
+        <w:t>。</w:t>
+      </w:r>
+    </w:p>
+    <w:bookmarkEnd w:id="57"/>
+    <w:bookmarkEnd w:id="58"/>
+    <w:p>
+      <w:pPr>
+        <w:spacing w:line="240" w:lineRule="auto"/>
+        <w:ind w:firstLine="420"/>
+        <w:rPr>
+          <w:sz w:val="24"/>
+          <w:szCs w:val="24"/>
+        </w:rPr>
+      </w:pPr>
+    </w:p>
+    <w:p>
+      <w:pPr>
+        <w:spacing w:line="240" w:lineRule="auto"/>
+        <w:ind w:firstLine="420"/>
+        <w:rPr>
+          <w:sz w:val="24"/>
+          <w:szCs w:val="24"/>
+        </w:rPr>
+      </w:pPr>
+      <w:r>
+        <w:rPr>
+          <w:rFonts w:hint="eastAsia"/>
+          <w:noProof/>
+          <w:sz w:val="24"/>
+          <w:szCs w:val="24"/>
+        </w:rPr>
+        <w:lastRenderedPageBreak/>
+        <w:drawing>
+          <wp:inline distT="0" distB="0" distL="0" distR="0">
+            <wp:extent cx="5273040" cy="3546475"/>
+            <wp:effectExtent l="19050" t="0" r="3810" b="0"/>
+            <wp:docPr id="28" name="图片 13" descr="C:\Users\Administrator\Desktop\TIM截图20190428191336.png"/>
+            <wp:cNvGraphicFramePr>
+              <a:graphicFrameLocks xmlns:a="http://schemas.openxmlformats.org/drawingml/2006/main" noChangeAspect="1"/>
+            </wp:cNvGraphicFramePr>
+            <a:graphic xmlns:a="http://schemas.openxmlformats.org/drawingml/2006/main">
+              <a:graphicData uri="http://schemas.openxmlformats.org/drawingml/2006/picture">
+                <pic:pic xmlns:pic="http://schemas.openxmlformats.org/drawingml/2006/picture">
+                  <pic:nvPicPr>
+                    <pic:cNvPr id="0" name="Picture 13" descr="C:\Users\Administrator\Desktop\TIM截图20190428191336.png"/>
+                    <pic:cNvPicPr>
+                      <a:picLocks noChangeAspect="1" noChangeArrowheads="1"/>
+                    </pic:cNvPicPr>
+                  </pic:nvPicPr>
+                  <pic:blipFill>
+                    <a:blip r:embed="rId46" cstate="print"/>
+                    <a:srcRect/>
+                    <a:stretch>
+                      <a:fillRect/>
+                    </a:stretch>
+                  </pic:blipFill>
+                  <pic:spPr bwMode="auto">
+                    <a:xfrm>
+                      <a:off x="0" y="0"/>
+                      <a:ext cx="5273040" cy="3546475"/>
+                    </a:xfrm>
+                    <a:prstGeom prst="rect">
+                      <a:avLst/>
+                    </a:prstGeom>
+                    <a:noFill/>
+                    <a:ln w="9525">
+                      <a:noFill/>
+                      <a:miter lim="800000"/>
+                      <a:headEnd/>
+                      <a:tailEnd/>
+                    </a:ln>
+                  </pic:spPr>
+                </pic:pic>
+              </a:graphicData>
+            </a:graphic>
+          </wp:inline>
+        </w:drawing>
+      </w:r>
+    </w:p>
+    <w:p>
+      <w:pPr>
+        <w:spacing w:line="240" w:lineRule="auto"/>
+        <w:ind w:firstLine="420"/>
+        <w:rPr>
+          <w:sz w:val="24"/>
+          <w:szCs w:val="24"/>
+        </w:rPr>
+      </w:pPr>
+    </w:p>
+    <w:p>
+      <w:pPr>
+        <w:spacing w:line="400" w:lineRule="exact"/>
+        <w:ind w:firstLine="420"/>
+        <w:rPr>
+          <w:sz w:val="24"/>
+          <w:szCs w:val="24"/>
+        </w:rPr>
+      </w:pPr>
+      <w:r>
+        <w:rPr>
+          <w:rFonts w:hint="eastAsia"/>
+          <w:sz w:val="24"/>
+          <w:szCs w:val="24"/>
+        </w:rPr>
+        <w:t>（</w:t>
+      </w:r>
+      <w:r>
+        <w:rPr>
+          <w:rFonts w:hint="eastAsia"/>
+          <w:sz w:val="24"/>
+          <w:szCs w:val="24"/>
+        </w:rPr>
+        <w:t>3</w:t>
+      </w:r>
+      <w:r>
+        <w:rPr>
+          <w:rFonts w:hint="eastAsia"/>
+          <w:sz w:val="24"/>
+          <w:szCs w:val="24"/>
+        </w:rPr>
+        <w:t>）系统信息的删除测试，以员工信息为例，在员工信息界面点击需要删除的数据所在的行的删除按钮后，弹出删除信息提示，然后确认</w:t>
+      </w:r>
+      <w:r>
+        <w:rPr>
+          <w:rFonts w:hint="eastAsia"/>
+          <w:sz w:val="24"/>
+          <w:szCs w:val="24"/>
+        </w:rPr>
+        <w:t xml:space="preserve"> </w:t>
+      </w:r>
+      <w:r>
+        <w:rPr>
+          <w:rFonts w:hint="eastAsia"/>
+          <w:sz w:val="24"/>
+          <w:szCs w:val="24"/>
+        </w:rPr>
+        <w:t>，显示删除成功，相应地数据就没了。</w:t>
+      </w:r>
+    </w:p>
+    <w:p>
+      <w:pPr>
+        <w:spacing w:line="240" w:lineRule="auto"/>
+        <w:ind w:firstLine="420"/>
+        <w:rPr>
+          <w:sz w:val="24"/>
+          <w:szCs w:val="24"/>
+        </w:rPr>
+      </w:pPr>
+      <w:r>
+        <w:rPr>
+          <w:rFonts w:hint="eastAsia"/>
+          <w:noProof/>
+          <w:sz w:val="24"/>
+          <w:szCs w:val="24"/>
+        </w:rPr>
+        <w:drawing>
+          <wp:inline distT="0" distB="0" distL="0" distR="0">
+            <wp:extent cx="4518767" cy="2059536"/>
+            <wp:effectExtent l="19050" t="0" r="0" b="0"/>
+            <wp:docPr id="29" name="图片 14"/>
+            <wp:cNvGraphicFramePr>
+              <a:graphicFrameLocks xmlns:a="http://schemas.openxmlformats.org/drawingml/2006/main" noChangeAspect="1"/>
+            </wp:cNvGraphicFramePr>
+            <a:graphic xmlns:a="http://schemas.openxmlformats.org/drawingml/2006/main">
+              <a:graphicData uri="http://schemas.openxmlformats.org/drawingml/2006/picture">
+                <pic:pic xmlns:pic="http://schemas.openxmlformats.org/drawingml/2006/picture">
+                  <pic:nvPicPr>
+                    <pic:cNvPr id="0" name="Picture 14"/>
+                    <pic:cNvPicPr>
+                      <a:picLocks noChangeAspect="1" noChangeArrowheads="1"/>
+                    </pic:cNvPicPr>
+                  </pic:nvPicPr>
+                  <pic:blipFill>
+                    <a:blip r:embed="rId47" cstate="print"/>
+                    <a:srcRect/>
+                    <a:stretch>
+                      <a:fillRect/>
+                    </a:stretch>
+                  </pic:blipFill>
+                  <pic:spPr bwMode="auto">
+                    <a:xfrm>
+                      <a:off x="0" y="0"/>
+                      <a:ext cx="4518552" cy="2059438"/>
+                    </a:xfrm>
+                    <a:prstGeom prst="rect">
+                      <a:avLst/>
+                    </a:prstGeom>
+                    <a:noFill/>
+                    <a:ln w="9525">
+                      <a:noFill/>
+                      <a:miter lim="800000"/>
+                      <a:headEnd/>
+                      <a:tailEnd/>
+                    </a:ln>
+                  </pic:spPr>
+                </pic:pic>
+              </a:graphicData>
+            </a:graphic>
+          </wp:inline>
+        </w:drawing>
+      </w:r>
+    </w:p>
+    <w:p>
+      <w:pPr>
+        <w:spacing w:line="240" w:lineRule="auto"/>
+        <w:ind w:firstLine="420"/>
+        <w:rPr>
+          <w:sz w:val="24"/>
+          <w:szCs w:val="24"/>
+        </w:rPr>
+      </w:pPr>
+    </w:p>
+    <w:p>
+      <w:pPr>
+        <w:spacing w:line="240" w:lineRule="auto"/>
+        <w:ind w:firstLine="420"/>
+        <w:rPr>
+          <w:sz w:val="24"/>
+          <w:szCs w:val="24"/>
+        </w:rPr>
+      </w:pPr>
+    </w:p>
+    <w:p>
+      <w:pPr>
+        <w:spacing w:line="400" w:lineRule="exact"/>
+        <w:ind w:firstLine="420"/>
+        <w:rPr>
+          <w:sz w:val="24"/>
+          <w:szCs w:val="24"/>
+        </w:rPr>
       </w:pPr>
     </w:p>
     <w:p>
@@ -26101,7 +27447,7 @@
           <w:szCs w:val="30"/>
         </w:rPr>
       </w:pPr>
-      <w:bookmarkStart w:id="55" w:name="_Toc7203238"/>
+      <w:bookmarkStart w:id="59" w:name="_Toc7449479"/>
       <w:r>
         <w:rPr>
           <w:rFonts w:hint="eastAsia"/>
@@ -26118,7 +27464,7 @@
         </w:rPr>
         <w:t>总结</w:t>
       </w:r>
-      <w:bookmarkEnd w:id="55"/>
+      <w:bookmarkEnd w:id="59"/>
     </w:p>
     <w:p>
       <w:pPr>
@@ -26167,6 +27513,7 @@
           <w:sz w:val="24"/>
           <w:szCs w:val="24"/>
         </w:rPr>
+        <w:lastRenderedPageBreak/>
         <w:t>受限于个人</w:t>
       </w:r>
       <w:r>
@@ -26352,8 +27699,8 @@
           <w:szCs w:val="30"/>
         </w:rPr>
       </w:pPr>
-      <w:bookmarkStart w:id="56" w:name="_Toc514074543"/>
-      <w:bookmarkStart w:id="57" w:name="_Toc7203239"/>
+      <w:bookmarkStart w:id="60" w:name="_Toc514074543"/>
+      <w:bookmarkStart w:id="61" w:name="_Toc7449480"/>
       <w:r>
         <w:rPr>
           <w:rFonts w:hint="eastAsia"/>
@@ -26362,8 +27709,8 @@
         </w:rPr>
         <w:t>参考文献</w:t>
       </w:r>
-      <w:bookmarkEnd w:id="56"/>
-      <w:bookmarkEnd w:id="57"/>
+      <w:bookmarkEnd w:id="60"/>
+      <w:bookmarkEnd w:id="61"/>
     </w:p>
     <w:p>
       <w:pPr>
@@ -26766,101 +28113,271 @@
       <w:pPr>
         <w:ind w:left="480" w:hangingChars="200" w:hanging="480"/>
         <w:rPr>
+          <w:rFonts w:cs="宋体"/>
+          <w:sz w:val="24"/>
+        </w:rPr>
+      </w:pPr>
+      <w:r>
+        <w:rPr>
+          <w:sz w:val="24"/>
+        </w:rPr>
+        <w:t xml:space="preserve">[6] </w:t>
+      </w:r>
+      <w:r>
+        <w:rPr>
           <w:rFonts w:cs="宋体" w:hint="eastAsia"/>
           <w:sz w:val="24"/>
         </w:rPr>
-      </w:pPr>
-      <w:r>
-        <w:rPr>
-          <w:sz w:val="24"/>
-        </w:rPr>
-        <w:t xml:space="preserve">[6] </w:t>
+        <w:t>ROBIN NIXON</w:t>
       </w:r>
       <w:r>
         <w:rPr>
           <w:rFonts w:cs="宋体" w:hint="eastAsia"/>
           <w:sz w:val="24"/>
         </w:rPr>
-        <w:t>ROBIN NIXON</w:t>
+        <w:t>著；侯荣涛译</w:t>
       </w:r>
       <w:r>
         <w:rPr>
           <w:rFonts w:cs="宋体" w:hint="eastAsia"/>
           <w:sz w:val="24"/>
         </w:rPr>
-        <w:t>著；侯荣涛译</w:t>
+        <w:t>. LEARNING PHP,MYSQL,JAVASCRIPT</w:t>
       </w:r>
       <w:r>
         <w:rPr>
           <w:rFonts w:cs="宋体" w:hint="eastAsia"/>
           <w:sz w:val="24"/>
         </w:rPr>
-        <w:t>. LEARNING PHP,MYSQL,JAVASCRIPT</w:t>
+        <w:t>和</w:t>
       </w:r>
       <w:r>
         <w:rPr>
           <w:rFonts w:cs="宋体" w:hint="eastAsia"/>
           <w:sz w:val="24"/>
         </w:rPr>
-        <w:t>和</w:t>
+        <w:t xml:space="preserve">CSS </w:t>
       </w:r>
       <w:r>
         <w:rPr>
           <w:rFonts w:cs="宋体" w:hint="eastAsia"/>
           <w:sz w:val="24"/>
         </w:rPr>
-        <w:t xml:space="preserve">CSS </w:t>
+        <w:t>第</w:t>
       </w:r>
       <w:r>
         <w:rPr>
           <w:rFonts w:cs="宋体" w:hint="eastAsia"/>
           <w:sz w:val="24"/>
         </w:rPr>
-        <w:t>第</w:t>
+        <w:t>2</w:t>
       </w:r>
       <w:r>
         <w:rPr>
           <w:rFonts w:cs="宋体" w:hint="eastAsia"/>
           <w:sz w:val="24"/>
         </w:rPr>
-        <w:t>2</w:t>
+        <w:t>版</w:t>
       </w:r>
       <w:r>
         <w:rPr>
           <w:rFonts w:cs="宋体" w:hint="eastAsia"/>
           <w:sz w:val="24"/>
         </w:rPr>
-        <w:t>版</w:t>
+        <w:t xml:space="preserve">. </w:t>
       </w:r>
       <w:r>
         <w:rPr>
           <w:rFonts w:cs="宋体" w:hint="eastAsia"/>
           <w:sz w:val="24"/>
         </w:rPr>
-        <w:t xml:space="preserve">. </w:t>
+        <w:t>北京：中国电力出版社</w:t>
       </w:r>
       <w:r>
         <w:rPr>
           <w:rFonts w:cs="宋体" w:hint="eastAsia"/>
           <w:sz w:val="24"/>
         </w:rPr>
-        <w:t>北京：中国电力出版社</w:t>
+        <w:t>, 2014.04.</w:t>
+      </w:r>
+    </w:p>
+    <w:p>
+      <w:pPr>
+        <w:ind w:left="480" w:hangingChars="200" w:hanging="480"/>
+        <w:rPr>
+          <w:rFonts w:cs="宋体"/>
+          <w:sz w:val="24"/>
+        </w:rPr>
+      </w:pPr>
+      <w:r>
+        <w:rPr>
+          <w:sz w:val="24"/>
+        </w:rPr>
+        <w:t>[</w:t>
+      </w:r>
+      <w:r>
+        <w:rPr>
+          <w:rFonts w:hint="eastAsia"/>
+          <w:sz w:val="24"/>
+        </w:rPr>
+        <w:t>7</w:t>
+      </w:r>
+      <w:r>
+        <w:rPr>
+          <w:sz w:val="24"/>
+        </w:rPr>
+        <w:t>]</w:t>
+      </w:r>
+      <w:r>
+        <w:rPr>
+          <w:rFonts w:hint="eastAsia"/>
+          <w:sz w:val="24"/>
+        </w:rPr>
+        <w:t xml:space="preserve"> </w:t>
       </w:r>
       <w:r>
         <w:rPr>
           <w:rFonts w:cs="宋体" w:hint="eastAsia"/>
           <w:sz w:val="24"/>
         </w:rPr>
-        <w:t>, 2014.04.</w:t>
+        <w:t>温浩宇</w:t>
+      </w:r>
+      <w:r>
+        <w:rPr>
+          <w:rFonts w:cs="宋体" w:hint="eastAsia"/>
+          <w:sz w:val="24"/>
+        </w:rPr>
+        <w:t>.Web</w:t>
+      </w:r>
+      <w:r>
+        <w:rPr>
+          <w:rFonts w:cs="宋体" w:hint="eastAsia"/>
+          <w:sz w:val="24"/>
+        </w:rPr>
+        <w:t>网站设计与开发教程</w:t>
+      </w:r>
+      <w:r>
+        <w:rPr>
+          <w:rFonts w:cs="宋体" w:hint="eastAsia"/>
+          <w:sz w:val="24"/>
+        </w:rPr>
+        <w:t>.</w:t>
+      </w:r>
+      <w:r>
+        <w:rPr>
+          <w:rFonts w:cs="宋体" w:hint="eastAsia"/>
+          <w:sz w:val="24"/>
+        </w:rPr>
+        <w:t>西安电子科技大学出版社</w:t>
+      </w:r>
+      <w:r>
+        <w:rPr>
+          <w:rFonts w:cs="宋体" w:hint="eastAsia"/>
+          <w:sz w:val="24"/>
+        </w:rPr>
+        <w:t>.2014</w:t>
       </w:r>
     </w:p>
     <w:p>
       <w:pPr>
         <w:ind w:left="480" w:hangingChars="200" w:hanging="480"/>
         <w:rPr>
+          <w:rFonts w:cs="宋体"/>
+          <w:sz w:val="24"/>
+        </w:rPr>
+      </w:pPr>
+      <w:r>
+        <w:rPr>
+          <w:sz w:val="24"/>
+        </w:rPr>
+        <w:t>[</w:t>
+      </w:r>
+      <w:r>
+        <w:rPr>
+          <w:rFonts w:hint="eastAsia"/>
+          <w:sz w:val="24"/>
+        </w:rPr>
+        <w:t>8</w:t>
+      </w:r>
+      <w:r>
+        <w:rPr>
+          <w:sz w:val="24"/>
+        </w:rPr>
+        <w:t>]</w:t>
+      </w:r>
+      <w:r>
+        <w:rPr>
+          <w:rFonts w:hint="eastAsia"/>
+          <w:sz w:val="24"/>
+        </w:rPr>
+        <w:t xml:space="preserve"> </w:t>
+      </w:r>
+      <w:r>
+        <w:rPr>
           <w:rFonts w:cs="宋体" w:hint="eastAsia"/>
           <w:sz w:val="24"/>
         </w:rPr>
+        <w:t>石正喜</w:t>
+      </w:r>
+      <w:r>
+        <w:rPr>
+          <w:rFonts w:cs="宋体" w:hint="eastAsia"/>
+          <w:sz w:val="24"/>
+        </w:rPr>
+        <w:t>.</w:t>
+      </w:r>
+      <w:proofErr w:type="spellStart"/>
+      <w:r>
+        <w:rPr>
+          <w:rFonts w:cs="宋体" w:hint="eastAsia"/>
+          <w:sz w:val="24"/>
+        </w:rPr>
+        <w:t>MySQL</w:t>
+      </w:r>
+      <w:proofErr w:type="spellEnd"/>
+      <w:r>
+        <w:rPr>
+          <w:rFonts w:cs="宋体" w:hint="eastAsia"/>
+          <w:sz w:val="24"/>
+        </w:rPr>
+        <w:t>数据库实用教程</w:t>
+      </w:r>
+      <w:r>
+        <w:rPr>
+          <w:rFonts w:cs="宋体" w:hint="eastAsia"/>
+          <w:sz w:val="24"/>
+        </w:rPr>
+        <w:t>.</w:t>
+      </w:r>
+      <w:r>
+        <w:rPr>
+          <w:rFonts w:cs="宋体" w:hint="eastAsia"/>
+          <w:sz w:val="24"/>
+        </w:rPr>
+        <w:t>北京师范大学出版社</w:t>
+      </w:r>
+      <w:r>
+        <w:rPr>
+          <w:rFonts w:cs="宋体" w:hint="eastAsia"/>
+          <w:sz w:val="24"/>
+        </w:rPr>
+        <w:t>.2014</w:t>
+      </w:r>
+      <w:r>
+        <w:rPr>
+          <w:rFonts w:cs="宋体"/>
+          <w:sz w:val="24"/>
+        </w:rPr>
+        <w:t xml:space="preserve"> </w:t>
+      </w:r>
+    </w:p>
+    <w:p>
+      <w:pPr>
+        <w:ind w:left="480" w:hangingChars="200" w:hanging="480"/>
+        <w:rPr>
+          <w:rFonts w:cs="宋体"/>
+          <w:sz w:val="24"/>
+        </w:rPr>
       </w:pPr>
       <w:r>
         <w:rPr>
@@ -26873,7 +28390,7 @@
           <w:rFonts w:hint="eastAsia"/>
           <w:sz w:val="24"/>
         </w:rPr>
-        <w:t>7</w:t>
+        <w:t>9</w:t>
       </w:r>
       <w:r>
         <w:rPr>
@@ -26893,27 +28410,36 @@
           <w:rFonts w:cs="宋体" w:hint="eastAsia"/>
           <w:sz w:val="24"/>
         </w:rPr>
-        <w:t>温浩宇</w:t>
+        <w:t>黄慧芳</w:t>
       </w:r>
       <w:r>
         <w:rPr>
           <w:rFonts w:cs="宋体" w:hint="eastAsia"/>
           <w:sz w:val="24"/>
         </w:rPr>
-        <w:t>.Web</w:t>
-      </w:r>
+        <w:t>.</w:t>
+      </w:r>
+      <w:proofErr w:type="spellStart"/>
       <w:r>
         <w:rPr>
           <w:rFonts w:cs="宋体" w:hint="eastAsia"/>
           <w:sz w:val="24"/>
         </w:rPr>
-        <w:t>网站设计与开发教程</w:t>
-      </w:r>
+        <w:t>PHP+MySQL</w:t>
+      </w:r>
+      <w:proofErr w:type="spellEnd"/>
       <w:r>
         <w:rPr>
           <w:rFonts w:cs="宋体" w:hint="eastAsia"/>
           <w:sz w:val="24"/>
         </w:rPr>
+        <w:t>项目开发权威指南</w:t>
+      </w:r>
+      <w:r>
+        <w:rPr>
+          <w:rFonts w:cs="宋体" w:hint="eastAsia"/>
+          <w:sz w:val="24"/>
+        </w:rPr>
         <w:t>.</w:t>
       </w:r>
       <w:r>
@@ -26921,209 +28447,30 @@
           <w:rFonts w:cs="宋体" w:hint="eastAsia"/>
           <w:sz w:val="24"/>
         </w:rPr>
-        <w:t>西安电子科技大学出版社</w:t>
+        <w:t>中国铁道出版社</w:t>
       </w:r>
       <w:r>
         <w:rPr>
           <w:rFonts w:cs="宋体" w:hint="eastAsia"/>
           <w:sz w:val="24"/>
         </w:rPr>
-        <w:t>.2014</w:t>
+        <w:t>.2013</w:t>
+      </w:r>
+      <w:r>
+        <w:rPr>
+          <w:rFonts w:cs="宋体"/>
+          <w:sz w:val="24"/>
+        </w:rPr>
+        <w:t xml:space="preserve"> </w:t>
       </w:r>
     </w:p>
     <w:p>
       <w:pPr>
         <w:ind w:left="480" w:hangingChars="200" w:hanging="480"/>
         <w:rPr>
-          <w:rFonts w:cs="宋体" w:hint="eastAsia"/>
-          <w:sz w:val="24"/>
-        </w:rPr>
-      </w:pPr>
-      <w:r>
-        <w:rPr>
-          <w:sz w:val="24"/>
-        </w:rPr>
-        <w:t>[</w:t>
-      </w:r>
-      <w:r>
-        <w:rPr>
-          <w:rFonts w:hint="eastAsia"/>
-          <w:sz w:val="24"/>
-        </w:rPr>
-        <w:t>8</w:t>
-      </w:r>
-      <w:r>
-        <w:rPr>
-          <w:sz w:val="24"/>
-        </w:rPr>
-        <w:t>]</w:t>
-      </w:r>
-      <w:r>
-        <w:rPr>
-          <w:rFonts w:hint="eastAsia"/>
-          <w:sz w:val="24"/>
-        </w:rPr>
-        <w:t xml:space="preserve"> </w:t>
-      </w:r>
-      <w:r>
-        <w:rPr>
-          <w:rFonts w:cs="宋体" w:hint="eastAsia"/>
-          <w:sz w:val="24"/>
-        </w:rPr>
-        <w:t>石正喜</w:t>
-      </w:r>
-      <w:r>
-        <w:rPr>
-          <w:rFonts w:cs="宋体" w:hint="eastAsia"/>
-          <w:sz w:val="24"/>
-        </w:rPr>
-        <w:t>.</w:t>
-      </w:r>
-      <w:proofErr w:type="spellStart"/>
-      <w:r>
-        <w:rPr>
-          <w:rFonts w:cs="宋体" w:hint="eastAsia"/>
-          <w:sz w:val="24"/>
-        </w:rPr>
-        <w:t>MySQL</w:t>
-      </w:r>
-      <w:proofErr w:type="spellEnd"/>
-      <w:r>
-        <w:rPr>
-          <w:rFonts w:cs="宋体" w:hint="eastAsia"/>
-          <w:sz w:val="24"/>
-        </w:rPr>
-        <w:t>数据库实用教程</w:t>
-      </w:r>
-      <w:r>
-        <w:rPr>
-          <w:rFonts w:cs="宋体" w:hint="eastAsia"/>
-          <w:sz w:val="24"/>
-        </w:rPr>
-        <w:t>.</w:t>
-      </w:r>
-      <w:r>
-        <w:rPr>
-          <w:rFonts w:cs="宋体" w:hint="eastAsia"/>
-          <w:sz w:val="24"/>
-        </w:rPr>
-        <w:t>北京师范大学出版社</w:t>
-      </w:r>
-      <w:r>
-        <w:rPr>
-          <w:rFonts w:cs="宋体" w:hint="eastAsia"/>
-          <w:sz w:val="24"/>
-        </w:rPr>
-        <w:t>.2014</w:t>
-      </w:r>
-      <w:r>
-        <w:rPr>
           <w:rFonts w:cs="宋体"/>
           <w:sz w:val="24"/>
         </w:rPr>
-        <w:t xml:space="preserve"> </w:t>
-      </w:r>
-    </w:p>
-    <w:p>
-      <w:pPr>
-        <w:ind w:left="480" w:hangingChars="200" w:hanging="480"/>
-        <w:rPr>
-          <w:rFonts w:cs="宋体" w:hint="eastAsia"/>
-          <w:sz w:val="24"/>
-        </w:rPr>
-      </w:pPr>
-      <w:r>
-        <w:rPr>
-          <w:sz w:val="24"/>
-        </w:rPr>
-        <w:t>[</w:t>
-      </w:r>
-      <w:r>
-        <w:rPr>
-          <w:rFonts w:hint="eastAsia"/>
-          <w:sz w:val="24"/>
-        </w:rPr>
-        <w:t>9</w:t>
-      </w:r>
-      <w:r>
-        <w:rPr>
-          <w:sz w:val="24"/>
-        </w:rPr>
-        <w:t>]</w:t>
-      </w:r>
-      <w:r>
-        <w:rPr>
-          <w:rFonts w:hint="eastAsia"/>
-          <w:sz w:val="24"/>
-        </w:rPr>
-        <w:t xml:space="preserve"> </w:t>
-      </w:r>
-      <w:r>
-        <w:rPr>
-          <w:rFonts w:cs="宋体" w:hint="eastAsia"/>
-          <w:sz w:val="24"/>
-        </w:rPr>
-        <w:t>黄慧芳</w:t>
-      </w:r>
-      <w:r>
-        <w:rPr>
-          <w:rFonts w:cs="宋体" w:hint="eastAsia"/>
-          <w:sz w:val="24"/>
-        </w:rPr>
-        <w:t>.</w:t>
-      </w:r>
-      <w:proofErr w:type="spellStart"/>
-      <w:r>
-        <w:rPr>
-          <w:rFonts w:cs="宋体" w:hint="eastAsia"/>
-          <w:sz w:val="24"/>
-        </w:rPr>
-        <w:t>PHP+MySQL</w:t>
-      </w:r>
-      <w:proofErr w:type="spellEnd"/>
-      <w:r>
-        <w:rPr>
-          <w:rFonts w:cs="宋体" w:hint="eastAsia"/>
-          <w:sz w:val="24"/>
-        </w:rPr>
-        <w:t>项目开发权威指南</w:t>
-      </w:r>
-      <w:r>
-        <w:rPr>
-          <w:rFonts w:cs="宋体" w:hint="eastAsia"/>
-          <w:sz w:val="24"/>
-        </w:rPr>
-        <w:t>.</w:t>
-      </w:r>
-      <w:r>
-        <w:rPr>
-          <w:rFonts w:cs="宋体" w:hint="eastAsia"/>
-          <w:sz w:val="24"/>
-        </w:rPr>
-        <w:t>中国铁道出版社</w:t>
-      </w:r>
-      <w:r>
-        <w:rPr>
-          <w:rFonts w:cs="宋体" w:hint="eastAsia"/>
-          <w:sz w:val="24"/>
-        </w:rPr>
-        <w:t>.2013</w:t>
-      </w:r>
-      <w:r>
-        <w:rPr>
-          <w:rFonts w:cs="宋体"/>
-          <w:sz w:val="24"/>
-        </w:rPr>
-        <w:t xml:space="preserve"> </w:t>
-      </w:r>
-    </w:p>
-    <w:p>
-      <w:pPr>
-        <w:ind w:left="480" w:hangingChars="200" w:hanging="480"/>
-        <w:rPr>
-          <w:rFonts w:cs="宋体" w:hint="eastAsia"/>
-          <w:sz w:val="24"/>
-        </w:rPr>
       </w:pPr>
     </w:p>
     <w:p>
@@ -27136,8 +28483,8 @@
       </w:pPr>
     </w:p>
     <w:sectPr>
-      <w:headerReference w:type="default" r:id="rId45"/>
-      <w:footerReference w:type="default" r:id="rId46"/>
+      <w:headerReference w:type="default" r:id="rId48"/>
+      <w:footerReference w:type="default" r:id="rId49"/>
       <w:pgSz w:w="11906" w:h="16838" w:code="9"/>
       <w:pgMar w:top="1440" w:right="1800" w:bottom="1440" w:left="1800" w:header="851" w:footer="992" w:gutter="0"/>
       <w:pgNumType w:start="1"/>
@@ -27415,7 +28762,7 @@
                 <w:bCs/>
                 <w:noProof/>
               </w:rPr>
-              <w:t>28</w:t>
+              <w:t>1</w:t>
             </w:r>
             <w:r>
               <w:rPr>
@@ -27430,7 +28777,13 @@
               <w:rPr>
                 <w:lang w:val="zh-CN"/>
               </w:rPr>
-              <w:t xml:space="preserve"> / </w:t>
+              <w:t xml:space="preserve"> </w:t>
+            </w:r>
+            <w:r>
+              <w:rPr>
+                <w:lang w:val="zh-CN"/>
+              </w:rPr>
+              <w:t xml:space="preserve">/ </w:t>
             </w:r>
             <w:r>
               <w:rPr>
@@ -27463,7 +28816,7 @@
                 <w:bCs/>
                 <w:noProof/>
               </w:rPr>
-              <w:t>33</w:t>
+              <w:t>34</w:t>
             </w:r>
             <w:r>
               <w:rPr>
@@ -29703,6 +31056,7 @@
   <w:style w:type="character" w:default="1" w:styleId="a0">
     <w:name w:val="Default Paragraph Font"/>
     <w:uiPriority w:val="1"/>
+    <w:semiHidden/>
     <w:unhideWhenUsed/>
   </w:style>
   <w:style w:type="table" w:default="1" w:styleId="a1">
@@ -30517,7 +31871,7 @@
 </file>
 
 <file path=customXml/itemProps1.xml><?xml version="1.0" encoding="utf-8"?>
-<ds:datastoreItem xmlns:ds="http://schemas.openxmlformats.org/officeDocument/2006/customXml" ds:itemID="{D43ED998-C542-41AA-A1B8-B6E22E22D2F2}">
+<ds:datastoreItem xmlns:ds="http://schemas.openxmlformats.org/officeDocument/2006/customXml" ds:itemID="{8B096F6C-682D-4586-9B6F-8B03B822C5E1}">
   <ds:schemaRefs>
     <ds:schemaRef ds:uri="http://schemas.openxmlformats.org/officeDocument/2006/bibliography"/>
   </ds:schemaRefs>
